--- a/indicators/14-7-1.docx
+++ b/indicators/14-7-1.docx
@@ -1,6 +1,6 @@
 
 <file path=word/document.xml><?xml version="1.0" encoding="utf-8"?>
-<w:document xmlns:wpc="http://schemas.microsoft.com/office/word/2010/wordprocessingCanvas" xmlns:cx="http://schemas.microsoft.com/office/drawing/2014/chartex" xmlns:cx1="http://schemas.microsoft.com/office/drawing/2015/9/8/chartex" xmlns:cx2="http://schemas.microsoft.com/office/drawing/2015/10/21/chartex" xmlns:cx3="http://schemas.microsoft.com/office/drawing/2016/5/9/chartex" xmlns:cx4="http://schemas.microsoft.com/office/drawing/2016/5/10/chartex" xmlns:cx5="http://schemas.microsoft.com/office/drawing/2016/5/11/chartex" xmlns:cx6="http://schemas.microsoft.com/office/drawing/2016/5/12/chartex" xmlns:cx7="http://schemas.microsoft.com/office/drawing/2016/5/13/chartex" xmlns:cx8="http://schemas.microsoft.com/office/drawing/2016/5/14/chartex" xmlns:mc="http://schemas.openxmlformats.org/markup-compatibility/2006" xmlns:aink="http://schemas.microsoft.com/office/drawing/2016/ink" xmlns:am3d="http://schemas.microsoft.com/office/drawing/2017/model3d" xmlns:o="urn:schemas-microsoft-com:office:office" xmlns:r="http://schemas.openxmlformats.org/officeDocument/2006/relationships" xmlns:m="http://schemas.openxmlformats.org/officeDocument/2006/math" xmlns:v="urn:schemas-microsoft-com:vml" xmlns:wp14="http://schemas.microsoft.com/office/word/2010/wordprocessingDrawing" xmlns:wp="http://schemas.openxmlformats.org/drawingml/2006/wordprocessingDrawing" xmlns:w10="urn:schemas-microsoft-com:office:word" xmlns:w="http://schemas.openxmlformats.org/wordprocessingml/2006/main" xmlns:w14="http://schemas.microsoft.com/office/word/2010/wordml" xmlns:w15="http://schemas.microsoft.com/office/word/2012/wordml" xmlns:w16cid="http://schemas.microsoft.com/office/word/2016/wordml/cid" xmlns:w16se="http://schemas.microsoft.com/office/word/2015/wordml/symex" xmlns:wpg="http://schemas.microsoft.com/office/word/2010/wordprocessingGroup" xmlns:wpi="http://schemas.microsoft.com/office/word/2010/wordprocessingInk" xmlns:wne="http://schemas.microsoft.com/office/word/2006/wordml" xmlns:wps="http://schemas.microsoft.com/office/word/2010/wordprocessingShape" mc:Ignorable="w14 w15 w16se w16cid wp14">
+<w:document xmlns:wpc="http://schemas.microsoft.com/office/word/2010/wordprocessingCanvas" xmlns:cx="http://schemas.microsoft.com/office/drawing/2014/chartex" xmlns:cx1="http://schemas.microsoft.com/office/drawing/2015/9/8/chartex" xmlns:cx2="http://schemas.microsoft.com/office/drawing/2015/10/21/chartex" xmlns:cx3="http://schemas.microsoft.com/office/drawing/2016/5/9/chartex" xmlns:cx4="http://schemas.microsoft.com/office/drawing/2016/5/10/chartex" xmlns:cx5="http://schemas.microsoft.com/office/drawing/2016/5/11/chartex" xmlns:cx6="http://schemas.microsoft.com/office/drawing/2016/5/12/chartex" xmlns:cx7="http://schemas.microsoft.com/office/drawing/2016/5/13/chartex" xmlns:cx8="http://schemas.microsoft.com/office/drawing/2016/5/14/chartex" xmlns:mc="http://schemas.openxmlformats.org/markup-compatibility/2006" xmlns:aink="http://schemas.microsoft.com/office/drawing/2016/ink" xmlns:am3d="http://schemas.microsoft.com/office/drawing/2017/model3d" xmlns:o="urn:schemas-microsoft-com:office:office" xmlns:r="http://schemas.openxmlformats.org/officeDocument/2006/relationships" xmlns:m="http://schemas.openxmlformats.org/officeDocument/2006/math" xmlns:v="urn:schemas-microsoft-com:vml" xmlns:wp14="http://schemas.microsoft.com/office/word/2010/wordprocessingDrawing" xmlns:wp="http://schemas.openxmlformats.org/drawingml/2006/wordprocessingDrawing" xmlns:w10="urn:schemas-microsoft-com:office:word" xmlns:w="http://schemas.openxmlformats.org/wordprocessingml/2006/main" xmlns:w14="http://schemas.microsoft.com/office/word/2010/wordml" xmlns:w15="http://schemas.microsoft.com/office/word/2012/wordml" xmlns:w16cex="http://schemas.microsoft.com/office/word/2018/wordml/cex" xmlns:w16cid="http://schemas.microsoft.com/office/word/2016/wordml/cid" xmlns:w16="http://schemas.microsoft.com/office/word/2018/wordml" xmlns:w16se="http://schemas.microsoft.com/office/word/2015/wordml/symex" xmlns:wpg="http://schemas.microsoft.com/office/word/2010/wordprocessingGroup" xmlns:wpi="http://schemas.microsoft.com/office/word/2010/wordprocessingInk" xmlns:wne="http://schemas.microsoft.com/office/word/2006/wordml" xmlns:wps="http://schemas.microsoft.com/office/word/2010/wordprocessingShape" mc:Ignorable="w14 w15 w16se w16cid w16 w16cex wp14">
   <w:body>
     <w:p>
       <w:pPr>
@@ -43,6 +43,7 @@
           <w:listItem w:displayText="National" w:value="N"/>
         </w:dropDownList>
       </w:sdtPr>
+      <w:sdtEndPr/>
       <w:sdtContent>
         <w:p>
           <w:r>
@@ -547,6 +548,7 @@
           <w:listItem w:displayText="17.19.2  Countries with death registration data that are at least 75 percent complete (1 = YES; 0 = NO)" w:value="17.19.2  Countries with death registration data that are at least 75 percent complete (1 = YES; 0 = NO)"/>
         </w:dropDownList>
       </w:sdtPr>
+      <w:sdtEndPr/>
       <w:sdtContent>
         <w:p>
           <w:r>
@@ -904,6 +906,7 @@
           <w:listItem w:displayText="Zimbabwe" w:value="Zimbabwe"/>
         </w:dropDownList>
       </w:sdtPr>
+      <w:sdtEndPr/>
       <w:sdtContent>
         <w:p>
           <w:r>
@@ -1599,7 +1602,14 @@
             <w:pPr>
               <w:pStyle w:val="MHeader"/>
               <w:rPr>
+                <w:rStyle w:val="MSubHeaderChar"/>
                 <w:rFonts w:cstheme="minorHAnsi"/>
+                <w:b w:val="0"/>
+                <w:bCs w:val="0"/>
+                <w:color w:val="1C75BC"/>
+                <w:sz w:val="36"/>
+                <w:szCs w:val="36"/>
+                <w:shd w:val="clear" w:color="auto" w:fill="auto"/>
               </w:rPr>
             </w:pPr>
             <w:r>
@@ -1608,23 +1618,34 @@
           </w:p>
           <w:p>
             <w:pPr>
+              <w:pStyle w:val="MSubHeader"/>
+            </w:pPr>
+            <w:r>
+              <w:rPr>
+                <w:rStyle w:val="MSubHeaderChar"/>
+                <w:b/>
+                <w:bCs/>
+                <w:shd w:val="clear" w:color="auto" w:fill="auto"/>
+              </w:rPr>
+              <w:t>Organization:</w:t>
+            </w:r>
+            <w:r>
+              <w:rPr>
+                <w:rStyle w:val="MSubHeaderChar"/>
+                <w:b/>
+                <w:bCs/>
+                <w:shd w:val="clear" w:color="auto" w:fill="auto"/>
+              </w:rPr>
+              <w:t xml:space="preserve"> </w:t>
+            </w:r>
+          </w:p>
+          <w:p>
+            <w:pPr>
               <w:pStyle w:val="MText"/>
               <w:rPr>
                 <w:rFonts w:cstheme="minorHAnsi"/>
               </w:rPr>
             </w:pPr>
-            <w:r>
-              <w:rPr>
-                <w:rStyle w:val="MSubHeaderChar"/>
-              </w:rPr>
-              <w:t xml:space="preserve">Organization: </w:t>
-            </w:r>
-            <w:r>
-              <w:rPr>
-                <w:rStyle w:val="MSubHeaderChar"/>
-              </w:rPr>
-              <w:br/>
-            </w:r>
             <w:r>
               <w:t>Food and Agriculture Organization of the United Nations (FAO)</w:t>
             </w:r>
@@ -4830,19 +4851,12 @@
           </w:p>
           <w:p>
             <w:pPr>
-              <w:pStyle w:val="ListParagraph"/>
               <w:keepLines/>
-              <w:numPr>
-                <w:ilvl w:val="0"/>
-                <w:numId w:val="5"/>
-              </w:numPr>
               <w:shd w:val="clear" w:color="auto" w:fill="FFFFFF" w:themeFill="background1"/>
               <w:tabs>
                 <w:tab w:val="left" w:pos="450"/>
               </w:tabs>
               <w:spacing w:before="240" w:after="0" w:line="240" w:lineRule="auto"/>
-              <w:ind w:left="450" w:hanging="270"/>
-              <w:contextualSpacing w:val="0"/>
               <w:rPr>
                 <w:rFonts w:eastAsia="Times New Roman"/>
                 <w:color w:val="404040" w:themeColor="text1" w:themeTint="BF"/>
@@ -4851,6 +4865,16 @@
                 <w:lang w:eastAsia="en-GB"/>
               </w:rPr>
             </w:pPr>
+            <w:r>
+              <w:rPr>
+                <w:rFonts w:eastAsia="Times New Roman"/>
+                <w:color w:val="404040" w:themeColor="text1" w:themeTint="BF"/>
+                <w:sz w:val="21"/>
+                <w:szCs w:val="21"/>
+                <w:lang w:eastAsia="en-GB"/>
+              </w:rPr>
+              <w:t xml:space="preserve">a) </w:t>
+            </w:r>
             <w:r>
               <w:rPr>
                 <w:rFonts w:eastAsia="Times New Roman"/>
@@ -4937,19 +4961,12 @@
           </w:p>
           <w:p>
             <w:pPr>
-              <w:pStyle w:val="ListParagraph"/>
               <w:keepLines/>
-              <w:numPr>
-                <w:ilvl w:val="0"/>
-                <w:numId w:val="5"/>
-              </w:numPr>
               <w:shd w:val="clear" w:color="auto" w:fill="FFFFFF" w:themeFill="background1"/>
               <w:tabs>
                 <w:tab w:val="left" w:pos="450"/>
               </w:tabs>
               <w:spacing w:before="240" w:after="0" w:line="240" w:lineRule="auto"/>
-              <w:ind w:left="450" w:hanging="270"/>
-              <w:contextualSpacing w:val="0"/>
               <w:rPr>
                 <w:rFonts w:eastAsia="Times New Roman"/>
                 <w:color w:val="404040" w:themeColor="text1" w:themeTint="BF"/>
@@ -4958,6 +4975,16 @@
                 <w:lang w:eastAsia="en-GB"/>
               </w:rPr>
             </w:pPr>
+            <w:r>
+              <w:rPr>
+                <w:rFonts w:eastAsia="Times New Roman"/>
+                <w:color w:val="404040" w:themeColor="text1" w:themeTint="BF"/>
+                <w:sz w:val="21"/>
+                <w:szCs w:val="21"/>
+                <w:lang w:eastAsia="en-GB"/>
+              </w:rPr>
+              <w:t xml:space="preserve">b) </w:t>
+            </w:r>
             <w:r>
               <w:rPr>
                 <w:rFonts w:eastAsia="Times New Roman"/>
@@ -5051,59 +5078,12 @@
           </w:p>
           <w:p>
             <w:pPr>
-              <w:pStyle w:val="ListParagraph"/>
-              <w:keepLines/>
-              <w:numPr>
-                <w:ilvl w:val="0"/>
-                <w:numId w:val="5"/>
-              </w:numPr>
-              <w:shd w:val="clear" w:color="auto" w:fill="FFFFFF" w:themeFill="background1"/>
-              <w:tabs>
-                <w:tab w:val="left" w:pos="450"/>
-              </w:tabs>
-              <w:spacing w:before="240" w:after="0" w:line="240" w:lineRule="auto"/>
-              <w:ind w:left="450" w:hanging="270"/>
-              <w:contextualSpacing w:val="0"/>
-              <w:rPr>
-                <w:rFonts w:eastAsia="Times New Roman"/>
-                <w:color w:val="404040" w:themeColor="text1" w:themeTint="BF"/>
-                <w:sz w:val="21"/>
-                <w:szCs w:val="21"/>
-                <w:lang w:eastAsia="en-GB"/>
-              </w:rPr>
-            </w:pPr>
-            <w:r>
-              <w:rPr>
-                <w:rFonts w:eastAsia="Times New Roman"/>
-                <w:color w:val="404040" w:themeColor="text1" w:themeTint="BF"/>
-                <w:sz w:val="21"/>
-                <w:szCs w:val="21"/>
-                <w:lang w:eastAsia="en-GB"/>
-              </w:rPr>
-              <w:t>The sustainability multiplier will be calculated based on the average sustainability published periodically for each FAO major marine fishing area.</w:t>
-            </w:r>
-            <w:r>
-              <w:rPr>
-                <w:rFonts w:eastAsia="Times New Roman"/>
-                <w:color w:val="404040" w:themeColor="text1" w:themeTint="BF"/>
-                <w:sz w:val="21"/>
-                <w:szCs w:val="21"/>
-                <w:lang w:eastAsia="en-GB"/>
-              </w:rPr>
-              <w:t xml:space="preserve">  </w:t>
-            </w:r>
-          </w:p>
-          <w:p>
-            <w:pPr>
-              <w:pStyle w:val="ListParagraph"/>
               <w:keepLines/>
               <w:shd w:val="clear" w:color="auto" w:fill="FFFFFF" w:themeFill="background1"/>
               <w:tabs>
                 <w:tab w:val="left" w:pos="450"/>
               </w:tabs>
               <w:spacing w:before="240" w:after="0" w:line="240" w:lineRule="auto"/>
-              <w:ind w:left="450"/>
-              <w:contextualSpacing w:val="0"/>
               <w:rPr>
                 <w:rFonts w:eastAsia="Times New Roman"/>
                 <w:color w:val="404040" w:themeColor="text1" w:themeTint="BF"/>
@@ -5120,7 +5100,7 @@
                 <w:szCs w:val="21"/>
                 <w:lang w:eastAsia="en-GB"/>
               </w:rPr>
-              <w:t>For each country, the sustainability multiplier will be the average sustainability weighted by the proportion of the quantity of marine capture for each respective fishing area in which the country performs fishing activities. When a country fishes in only one FAO fishing area, its sustainability multiplier will be equal to the average sustainability of stocks in that area.</w:t>
+              <w:t xml:space="preserve">c) </w:t>
             </w:r>
             <w:r>
               <w:rPr>
@@ -5130,7 +5110,44 @@
                 <w:szCs w:val="21"/>
                 <w:lang w:eastAsia="en-GB"/>
               </w:rPr>
-              <w:t xml:space="preserve"> </w:t>
+              <w:t>The sustainability multiplier will be calculated based on the average sustainability published periodically for each FAO major marine fishing area.</w:t>
+            </w:r>
+            <w:r>
+              <w:rPr>
+                <w:rFonts w:eastAsia="Times New Roman"/>
+                <w:color w:val="404040" w:themeColor="text1" w:themeTint="BF"/>
+                <w:sz w:val="21"/>
+                <w:szCs w:val="21"/>
+                <w:lang w:eastAsia="en-GB"/>
+              </w:rPr>
+              <w:t xml:space="preserve">  </w:t>
+            </w:r>
+          </w:p>
+          <w:p>
+            <w:pPr>
+              <w:keepLines/>
+              <w:shd w:val="clear" w:color="auto" w:fill="FFFFFF" w:themeFill="background1"/>
+              <w:tabs>
+                <w:tab w:val="left" w:pos="450"/>
+              </w:tabs>
+              <w:spacing w:before="240" w:after="0" w:line="240" w:lineRule="auto"/>
+              <w:rPr>
+                <w:rFonts w:eastAsia="Times New Roman"/>
+                <w:color w:val="404040" w:themeColor="text1" w:themeTint="BF"/>
+                <w:sz w:val="21"/>
+                <w:szCs w:val="21"/>
+                <w:lang w:eastAsia="en-GB"/>
+              </w:rPr>
+            </w:pPr>
+            <w:r>
+              <w:rPr>
+                <w:rFonts w:eastAsia="Times New Roman"/>
+                <w:color w:val="404040" w:themeColor="text1" w:themeTint="BF"/>
+                <w:sz w:val="21"/>
+                <w:szCs w:val="21"/>
+                <w:lang w:eastAsia="en-GB"/>
+              </w:rPr>
+              <w:t xml:space="preserve">For each country, the sustainability multiplier will be the average sustainability weighted by the proportion of the quantity of marine capture for each respective fishing area in which the country performs fishing activities. When a country fishes in only one FAO fishing area, its sustainability multiplier will be equal to the average sustainability of stocks in that area. </w:t>
             </w:r>
           </w:p>
           <w:p>
@@ -5208,19 +5225,12 @@
           </w:p>
           <w:p>
             <w:pPr>
-              <w:pStyle w:val="ListParagraph"/>
               <w:keepLines/>
-              <w:numPr>
-                <w:ilvl w:val="0"/>
-                <w:numId w:val="5"/>
-              </w:numPr>
               <w:shd w:val="clear" w:color="auto" w:fill="FFFFFF" w:themeFill="background1"/>
               <w:tabs>
                 <w:tab w:val="left" w:pos="450"/>
               </w:tabs>
               <w:spacing w:before="240" w:after="0" w:line="240" w:lineRule="auto"/>
-              <w:ind w:left="450" w:hanging="270"/>
-              <w:contextualSpacing w:val="0"/>
               <w:rPr>
                 <w:rFonts w:eastAsia="Times New Roman"/>
                 <w:color w:val="404040" w:themeColor="text1" w:themeTint="BF"/>
@@ -5237,7 +5247,7 @@
                 <w:szCs w:val="21"/>
                 <w:lang w:eastAsia="en-GB"/>
               </w:rPr>
-              <w:t>The value added of marine capture fisheries (b) will be adjusted by the sustainability multiplier (c) to get the sustainable marine capture fisheries as a percentage of GD</w:t>
+              <w:t xml:space="preserve">d) </w:t>
             </w:r>
             <w:r>
               <w:rPr>
@@ -5247,7 +5257,7 @@
                 <w:szCs w:val="21"/>
                 <w:lang w:eastAsia="en-GB"/>
               </w:rPr>
-              <w:t>P</w:t>
+              <w:t>The value added of marine capture fisheries (b) will be adjusted by the sustainability multiplier (c) to get the sustainable marine capture fisheries as a percentage of GDP</w:t>
             </w:r>
           </w:p>
           <w:p>
@@ -5269,9 +5279,8 @@
               <w:rPr>
                 <w:noProof/>
               </w:rPr>
-              <w:lastRenderedPageBreak/>
               <w:drawing>
-                <wp:inline distT="0" distB="0" distL="0" distR="0" wp14:anchorId="1F112AC1" wp14:editId="306F4C01">
+                <wp:inline distT="0" distB="0" distL="0" distR="0" wp14:anchorId="1F112AC1" wp14:editId="319126DD">
                   <wp:extent cx="3578225" cy="292100"/>
                   <wp:effectExtent l="0" t="0" r="3175" b="0"/>
                   <wp:docPr id="10" name="Picture 10"/>
@@ -5335,14 +5344,6 @@
           </w:p>
           <w:p>
             <w:pPr>
-              <w:pStyle w:val="MText"/>
-            </w:pPr>
-            <w:r>
-              <w:t>In summary, the computation method for GDP from sustainable marine capture fisheries may also be expressed as:</w:t>
-            </w:r>
-          </w:p>
-          <w:p>
-            <w:pPr>
               <w:pStyle w:val="Default"/>
               <w:rPr>
                 <w:rFonts w:asciiTheme="minorHAnsi" w:hAnsiTheme="minorHAnsi" w:cstheme="minorHAnsi"/>
@@ -5353,6 +5354,19 @@
           </w:p>
           <w:p>
             <w:pPr>
+              <w:pStyle w:val="MText"/>
+            </w:pPr>
+            <w:r>
+              <w:t>In summary, the computation method for GDP from sustainable marine capture fisheries may also be expressed as:</w:t>
+            </w:r>
+          </w:p>
+          <w:p>
+            <w:pPr>
+              <w:pStyle w:val="MText"/>
+            </w:pPr>
+          </w:p>
+          <w:p>
+            <w:pPr>
               <w:pStyle w:val="Default"/>
               <w:jc w:val="center"/>
               <w:rPr>
@@ -5366,10 +5380,10 @@
                 <w:noProof/>
               </w:rPr>
               <w:drawing>
-                <wp:inline distT="0" distB="0" distL="0" distR="0" wp14:anchorId="45E73A9E" wp14:editId="52C09F4E">
-                  <wp:extent cx="2524125" cy="571500"/>
-                  <wp:effectExtent l="0" t="0" r="9525" b="0"/>
-                  <wp:docPr id="12" name="Picture 12"/>
+                <wp:inline distT="0" distB="0" distL="0" distR="0" wp14:anchorId="015B6DD3" wp14:editId="0EFD4C43">
+                  <wp:extent cx="1238250" cy="342900"/>
+                  <wp:effectExtent l="0" t="0" r="0" b="0"/>
+                  <wp:docPr id="2" name="Picture 2"/>
                   <wp:cNvGraphicFramePr>
                     <a:graphicFrameLocks xmlns:a="http://schemas.openxmlformats.org/drawingml/2006/main" noChangeAspect="1"/>
                   </wp:cNvGraphicFramePr>
@@ -5377,7 +5391,7 @@
                     <a:graphicData uri="http://schemas.openxmlformats.org/drawingml/2006/picture">
                       <pic:pic xmlns:pic="http://schemas.openxmlformats.org/drawingml/2006/picture">
                         <pic:nvPicPr>
-                          <pic:cNvPr id="0" name="Picture 15"/>
+                          <pic:cNvPr id="0" name="Picture 2"/>
                           <pic:cNvPicPr>
                             <a:picLocks noChangeAspect="1" noChangeArrowheads="1"/>
                           </pic:cNvPicPr>
@@ -5398,7 +5412,7 @@
                         <pic:spPr bwMode="auto">
                           <a:xfrm>
                             <a:off x="0" y="0"/>
-                            <a:ext cx="2524125" cy="571500"/>
+                            <a:ext cx="1238250" cy="342900"/>
                           </a:xfrm>
                           <a:prstGeom prst="rect">
                             <a:avLst/>
@@ -5417,13 +5431,7 @@
           </w:p>
           <w:p>
             <w:pPr>
-              <w:pStyle w:val="Default"/>
-              <w:jc w:val="center"/>
-              <w:rPr>
-                <w:rFonts w:asciiTheme="minorHAnsi" w:hAnsiTheme="minorHAnsi" w:cstheme="minorHAnsi"/>
-                <w:sz w:val="21"/>
-                <w:szCs w:val="21"/>
-              </w:rPr>
+              <w:pStyle w:val="MText"/>
             </w:pPr>
           </w:p>
           <w:p>
@@ -5793,11 +5801,7 @@
               </w:rPr>
             </w:pPr>
             <w:r>
-              <w:t>When interpreting regional aggregates, it is important to consider that a country’s geographic region is not necessarily indicative of how or where it fishes. Countries may fish in completely different fishing areas from others in their region, and therefore land-</w:t>
-            </w:r>
-            <w:r>
-              <w:lastRenderedPageBreak/>
-              <w:t>based regional aggregates can be inappropriate when dealing with marine resources.</w:t>
+              <w:t>When interpreting regional aggregates, it is important to consider that a country’s geographic region is not necessarily indicative of how or where it fishes. Countries may fish in completely different fishing areas from others in their region, and therefore land-based regional aggregates can be inappropriate when dealing with marine resources.</w:t>
             </w:r>
           </w:p>
         </w:tc>
@@ -6966,7 +6970,6 @@
                       <w:szCs w:val="21"/>
                       <w:lang w:eastAsia="en-GB"/>
                     </w:rPr>
-                    <w:lastRenderedPageBreak/>
                     <w:t>SIDS</w:t>
                   </w:r>
                 </w:p>
@@ -7432,6 +7435,7 @@
                       <w:szCs w:val="21"/>
                       <w:lang w:eastAsia="en-GB"/>
                     </w:rPr>
+                    <w:lastRenderedPageBreak/>
                     <w:t>Sub-Saharan Africa</w:t>
                   </w:r>
                 </w:p>
@@ -11787,6 +11791,7 @@
                 <w:sz w:val="32"/>
                 <w:szCs w:val="32"/>
               </w:rPr>
+              <w:lastRenderedPageBreak/>
               <w:t>7. References and documentation</w:t>
             </w:r>
             <w:bookmarkEnd w:id="34"/>
@@ -12366,7 +12371,7 @@
 </file>
 
 <file path=word/endnotes.xml><?xml version="1.0" encoding="utf-8"?>
-<w:endnotes xmlns:wpc="http://schemas.microsoft.com/office/word/2010/wordprocessingCanvas" xmlns:cx="http://schemas.microsoft.com/office/drawing/2014/chartex" xmlns:cx1="http://schemas.microsoft.com/office/drawing/2015/9/8/chartex" xmlns:cx2="http://schemas.microsoft.com/office/drawing/2015/10/21/chartex" xmlns:cx3="http://schemas.microsoft.com/office/drawing/2016/5/9/chartex" xmlns:cx4="http://schemas.microsoft.com/office/drawing/2016/5/10/chartex" xmlns:cx5="http://schemas.microsoft.com/office/drawing/2016/5/11/chartex" xmlns:cx6="http://schemas.microsoft.com/office/drawing/2016/5/12/chartex" xmlns:cx7="http://schemas.microsoft.com/office/drawing/2016/5/13/chartex" xmlns:cx8="http://schemas.microsoft.com/office/drawing/2016/5/14/chartex" xmlns:mc="http://schemas.openxmlformats.org/markup-compatibility/2006" xmlns:aink="http://schemas.microsoft.com/office/drawing/2016/ink" xmlns:am3d="http://schemas.microsoft.com/office/drawing/2017/model3d" xmlns:o="urn:schemas-microsoft-com:office:office" xmlns:r="http://schemas.openxmlformats.org/officeDocument/2006/relationships" xmlns:m="http://schemas.openxmlformats.org/officeDocument/2006/math" xmlns:v="urn:schemas-microsoft-com:vml" xmlns:wp14="http://schemas.microsoft.com/office/word/2010/wordprocessingDrawing" xmlns:wp="http://schemas.openxmlformats.org/drawingml/2006/wordprocessingDrawing" xmlns:w10="urn:schemas-microsoft-com:office:word" xmlns:w="http://schemas.openxmlformats.org/wordprocessingml/2006/main" xmlns:w14="http://schemas.microsoft.com/office/word/2010/wordml" xmlns:w15="http://schemas.microsoft.com/office/word/2012/wordml" xmlns:w16cid="http://schemas.microsoft.com/office/word/2016/wordml/cid" xmlns:w16se="http://schemas.microsoft.com/office/word/2015/wordml/symex" xmlns:wpg="http://schemas.microsoft.com/office/word/2010/wordprocessingGroup" xmlns:wpi="http://schemas.microsoft.com/office/word/2010/wordprocessingInk" xmlns:wne="http://schemas.microsoft.com/office/word/2006/wordml" xmlns:wps="http://schemas.microsoft.com/office/word/2010/wordprocessingShape" mc:Ignorable="w14 w15 w16se w16cid wp14">
+<w:endnotes xmlns:wpc="http://schemas.microsoft.com/office/word/2010/wordprocessingCanvas" xmlns:cx="http://schemas.microsoft.com/office/drawing/2014/chartex" xmlns:cx1="http://schemas.microsoft.com/office/drawing/2015/9/8/chartex" xmlns:cx2="http://schemas.microsoft.com/office/drawing/2015/10/21/chartex" xmlns:cx3="http://schemas.microsoft.com/office/drawing/2016/5/9/chartex" xmlns:cx4="http://schemas.microsoft.com/office/drawing/2016/5/10/chartex" xmlns:cx5="http://schemas.microsoft.com/office/drawing/2016/5/11/chartex" xmlns:cx6="http://schemas.microsoft.com/office/drawing/2016/5/12/chartex" xmlns:cx7="http://schemas.microsoft.com/office/drawing/2016/5/13/chartex" xmlns:cx8="http://schemas.microsoft.com/office/drawing/2016/5/14/chartex" xmlns:mc="http://schemas.openxmlformats.org/markup-compatibility/2006" xmlns:aink="http://schemas.microsoft.com/office/drawing/2016/ink" xmlns:am3d="http://schemas.microsoft.com/office/drawing/2017/model3d" xmlns:o="urn:schemas-microsoft-com:office:office" xmlns:r="http://schemas.openxmlformats.org/officeDocument/2006/relationships" xmlns:m="http://schemas.openxmlformats.org/officeDocument/2006/math" xmlns:v="urn:schemas-microsoft-com:vml" xmlns:wp14="http://schemas.microsoft.com/office/word/2010/wordprocessingDrawing" xmlns:wp="http://schemas.openxmlformats.org/drawingml/2006/wordprocessingDrawing" xmlns:w10="urn:schemas-microsoft-com:office:word" xmlns:w="http://schemas.openxmlformats.org/wordprocessingml/2006/main" xmlns:w14="http://schemas.microsoft.com/office/word/2010/wordml" xmlns:w15="http://schemas.microsoft.com/office/word/2012/wordml" xmlns:w16cex="http://schemas.microsoft.com/office/word/2018/wordml/cex" xmlns:w16cid="http://schemas.microsoft.com/office/word/2016/wordml/cid" xmlns:w16="http://schemas.microsoft.com/office/word/2018/wordml" xmlns:w16se="http://schemas.microsoft.com/office/word/2015/wordml/symex" xmlns:wpg="http://schemas.microsoft.com/office/word/2010/wordprocessingGroup" xmlns:wpi="http://schemas.microsoft.com/office/word/2010/wordprocessingInk" xmlns:wne="http://schemas.microsoft.com/office/word/2006/wordml" xmlns:wps="http://schemas.microsoft.com/office/word/2010/wordprocessingShape" mc:Ignorable="w14 w15 w16se w16cid w16 w16cex wp14">
   <w:endnote w:type="separator" w:id="-1">
     <w:p>
       <w:pPr>
@@ -12391,7 +12396,7 @@
 </file>
 
 <file path=word/footer1.xml><?xml version="1.0" encoding="utf-8"?>
-<w:ftr xmlns:wpc="http://schemas.microsoft.com/office/word/2010/wordprocessingCanvas" xmlns:cx="http://schemas.microsoft.com/office/drawing/2014/chartex" xmlns:cx1="http://schemas.microsoft.com/office/drawing/2015/9/8/chartex" xmlns:cx2="http://schemas.microsoft.com/office/drawing/2015/10/21/chartex" xmlns:cx3="http://schemas.microsoft.com/office/drawing/2016/5/9/chartex" xmlns:cx4="http://schemas.microsoft.com/office/drawing/2016/5/10/chartex" xmlns:cx5="http://schemas.microsoft.com/office/drawing/2016/5/11/chartex" xmlns:cx6="http://schemas.microsoft.com/office/drawing/2016/5/12/chartex" xmlns:cx7="http://schemas.microsoft.com/office/drawing/2016/5/13/chartex" xmlns:cx8="http://schemas.microsoft.com/office/drawing/2016/5/14/chartex" xmlns:mc="http://schemas.openxmlformats.org/markup-compatibility/2006" xmlns:aink="http://schemas.microsoft.com/office/drawing/2016/ink" xmlns:am3d="http://schemas.microsoft.com/office/drawing/2017/model3d" xmlns:o="urn:schemas-microsoft-com:office:office" xmlns:r="http://schemas.openxmlformats.org/officeDocument/2006/relationships" xmlns:m="http://schemas.openxmlformats.org/officeDocument/2006/math" xmlns:v="urn:schemas-microsoft-com:vml" xmlns:wp14="http://schemas.microsoft.com/office/word/2010/wordprocessingDrawing" xmlns:wp="http://schemas.openxmlformats.org/drawingml/2006/wordprocessingDrawing" xmlns:w10="urn:schemas-microsoft-com:office:word" xmlns:w="http://schemas.openxmlformats.org/wordprocessingml/2006/main" xmlns:w14="http://schemas.microsoft.com/office/word/2010/wordml" xmlns:w15="http://schemas.microsoft.com/office/word/2012/wordml" xmlns:w16cid="http://schemas.microsoft.com/office/word/2016/wordml/cid" xmlns:w16se="http://schemas.microsoft.com/office/word/2015/wordml/symex" xmlns:wpg="http://schemas.microsoft.com/office/word/2010/wordprocessingGroup" xmlns:wpi="http://schemas.microsoft.com/office/word/2010/wordprocessingInk" xmlns:wne="http://schemas.microsoft.com/office/word/2006/wordml" xmlns:wps="http://schemas.microsoft.com/office/word/2010/wordprocessingShape" mc:Ignorable="w14 w15 w16se w16cid wp14">
+<w:ftr xmlns:wpc="http://schemas.microsoft.com/office/word/2010/wordprocessingCanvas" xmlns:cx="http://schemas.microsoft.com/office/drawing/2014/chartex" xmlns:cx1="http://schemas.microsoft.com/office/drawing/2015/9/8/chartex" xmlns:cx2="http://schemas.microsoft.com/office/drawing/2015/10/21/chartex" xmlns:cx3="http://schemas.microsoft.com/office/drawing/2016/5/9/chartex" xmlns:cx4="http://schemas.microsoft.com/office/drawing/2016/5/10/chartex" xmlns:cx5="http://schemas.microsoft.com/office/drawing/2016/5/11/chartex" xmlns:cx6="http://schemas.microsoft.com/office/drawing/2016/5/12/chartex" xmlns:cx7="http://schemas.microsoft.com/office/drawing/2016/5/13/chartex" xmlns:cx8="http://schemas.microsoft.com/office/drawing/2016/5/14/chartex" xmlns:mc="http://schemas.openxmlformats.org/markup-compatibility/2006" xmlns:aink="http://schemas.microsoft.com/office/drawing/2016/ink" xmlns:am3d="http://schemas.microsoft.com/office/drawing/2017/model3d" xmlns:o="urn:schemas-microsoft-com:office:office" xmlns:r="http://schemas.openxmlformats.org/officeDocument/2006/relationships" xmlns:m="http://schemas.openxmlformats.org/officeDocument/2006/math" xmlns:v="urn:schemas-microsoft-com:vml" xmlns:wp14="http://schemas.microsoft.com/office/word/2010/wordprocessingDrawing" xmlns:wp="http://schemas.openxmlformats.org/drawingml/2006/wordprocessingDrawing" xmlns:w10="urn:schemas-microsoft-com:office:word" xmlns:w="http://schemas.openxmlformats.org/wordprocessingml/2006/main" xmlns:w14="http://schemas.microsoft.com/office/word/2010/wordml" xmlns:w15="http://schemas.microsoft.com/office/word/2012/wordml" xmlns:w16cex="http://schemas.microsoft.com/office/word/2018/wordml/cex" xmlns:w16cid="http://schemas.microsoft.com/office/word/2016/wordml/cid" xmlns:w16="http://schemas.microsoft.com/office/word/2018/wordml" xmlns:w16se="http://schemas.microsoft.com/office/word/2015/wordml/symex" xmlns:wpg="http://schemas.microsoft.com/office/word/2010/wordprocessingGroup" xmlns:wpi="http://schemas.microsoft.com/office/word/2010/wordprocessingInk" xmlns:wne="http://schemas.microsoft.com/office/word/2006/wordml" xmlns:wps="http://schemas.microsoft.com/office/word/2010/wordprocessingShape" mc:Ignorable="w14 w15 w16se w16cid w16 w16cex wp14">
   <w:sdt>
     <w:sdtPr>
       <w:id w:val="819160148"/>
@@ -12444,7 +12449,7 @@
 </file>
 
 <file path=word/footer2.xml><?xml version="1.0" encoding="utf-8"?>
-<w:ftr xmlns:wpc="http://schemas.microsoft.com/office/word/2010/wordprocessingCanvas" xmlns:cx="http://schemas.microsoft.com/office/drawing/2014/chartex" xmlns:cx1="http://schemas.microsoft.com/office/drawing/2015/9/8/chartex" xmlns:cx2="http://schemas.microsoft.com/office/drawing/2015/10/21/chartex" xmlns:cx3="http://schemas.microsoft.com/office/drawing/2016/5/9/chartex" xmlns:cx4="http://schemas.microsoft.com/office/drawing/2016/5/10/chartex" xmlns:cx5="http://schemas.microsoft.com/office/drawing/2016/5/11/chartex" xmlns:cx6="http://schemas.microsoft.com/office/drawing/2016/5/12/chartex" xmlns:cx7="http://schemas.microsoft.com/office/drawing/2016/5/13/chartex" xmlns:cx8="http://schemas.microsoft.com/office/drawing/2016/5/14/chartex" xmlns:mc="http://schemas.openxmlformats.org/markup-compatibility/2006" xmlns:aink="http://schemas.microsoft.com/office/drawing/2016/ink" xmlns:am3d="http://schemas.microsoft.com/office/drawing/2017/model3d" xmlns:o="urn:schemas-microsoft-com:office:office" xmlns:r="http://schemas.openxmlformats.org/officeDocument/2006/relationships" xmlns:m="http://schemas.openxmlformats.org/officeDocument/2006/math" xmlns:v="urn:schemas-microsoft-com:vml" xmlns:wp14="http://schemas.microsoft.com/office/word/2010/wordprocessingDrawing" xmlns:wp="http://schemas.openxmlformats.org/drawingml/2006/wordprocessingDrawing" xmlns:w10="urn:schemas-microsoft-com:office:word" xmlns:w="http://schemas.openxmlformats.org/wordprocessingml/2006/main" xmlns:w14="http://schemas.microsoft.com/office/word/2010/wordml" xmlns:w15="http://schemas.microsoft.com/office/word/2012/wordml" xmlns:w16cid="http://schemas.microsoft.com/office/word/2016/wordml/cid" xmlns:w16se="http://schemas.microsoft.com/office/word/2015/wordml/symex" xmlns:wpg="http://schemas.microsoft.com/office/word/2010/wordprocessingGroup" xmlns:wpi="http://schemas.microsoft.com/office/word/2010/wordprocessingInk" xmlns:wne="http://schemas.microsoft.com/office/word/2006/wordml" xmlns:wps="http://schemas.microsoft.com/office/word/2010/wordprocessingShape" mc:Ignorable="w14 w15 w16se w16cid wp14">
+<w:ftr xmlns:wpc="http://schemas.microsoft.com/office/word/2010/wordprocessingCanvas" xmlns:cx="http://schemas.microsoft.com/office/drawing/2014/chartex" xmlns:cx1="http://schemas.microsoft.com/office/drawing/2015/9/8/chartex" xmlns:cx2="http://schemas.microsoft.com/office/drawing/2015/10/21/chartex" xmlns:cx3="http://schemas.microsoft.com/office/drawing/2016/5/9/chartex" xmlns:cx4="http://schemas.microsoft.com/office/drawing/2016/5/10/chartex" xmlns:cx5="http://schemas.microsoft.com/office/drawing/2016/5/11/chartex" xmlns:cx6="http://schemas.microsoft.com/office/drawing/2016/5/12/chartex" xmlns:cx7="http://schemas.microsoft.com/office/drawing/2016/5/13/chartex" xmlns:cx8="http://schemas.microsoft.com/office/drawing/2016/5/14/chartex" xmlns:mc="http://schemas.openxmlformats.org/markup-compatibility/2006" xmlns:aink="http://schemas.microsoft.com/office/drawing/2016/ink" xmlns:am3d="http://schemas.microsoft.com/office/drawing/2017/model3d" xmlns:o="urn:schemas-microsoft-com:office:office" xmlns:r="http://schemas.openxmlformats.org/officeDocument/2006/relationships" xmlns:m="http://schemas.openxmlformats.org/officeDocument/2006/math" xmlns:v="urn:schemas-microsoft-com:vml" xmlns:wp14="http://schemas.microsoft.com/office/word/2010/wordprocessingDrawing" xmlns:wp="http://schemas.openxmlformats.org/drawingml/2006/wordprocessingDrawing" xmlns:w10="urn:schemas-microsoft-com:office:word" xmlns:w="http://schemas.openxmlformats.org/wordprocessingml/2006/main" xmlns:w14="http://schemas.microsoft.com/office/word/2010/wordml" xmlns:w15="http://schemas.microsoft.com/office/word/2012/wordml" xmlns:w16cex="http://schemas.microsoft.com/office/word/2018/wordml/cex" xmlns:w16cid="http://schemas.microsoft.com/office/word/2016/wordml/cid" xmlns:w16="http://schemas.microsoft.com/office/word/2018/wordml" xmlns:w16se="http://schemas.microsoft.com/office/word/2015/wordml/symex" xmlns:wpg="http://schemas.microsoft.com/office/word/2010/wordprocessingGroup" xmlns:wpi="http://schemas.microsoft.com/office/word/2010/wordprocessingInk" xmlns:wne="http://schemas.microsoft.com/office/word/2006/wordml" xmlns:wps="http://schemas.microsoft.com/office/word/2010/wordprocessingShape" mc:Ignorable="w14 w15 w16se w16cid w16 w16cex wp14">
   <w:sdt>
     <w:sdtPr>
       <w:id w:val="-2097550264"/>
@@ -12497,7 +12502,7 @@
 </file>
 
 <file path=word/footnotes.xml><?xml version="1.0" encoding="utf-8"?>
-<w:footnotes xmlns:wpc="http://schemas.microsoft.com/office/word/2010/wordprocessingCanvas" xmlns:cx="http://schemas.microsoft.com/office/drawing/2014/chartex" xmlns:cx1="http://schemas.microsoft.com/office/drawing/2015/9/8/chartex" xmlns:cx2="http://schemas.microsoft.com/office/drawing/2015/10/21/chartex" xmlns:cx3="http://schemas.microsoft.com/office/drawing/2016/5/9/chartex" xmlns:cx4="http://schemas.microsoft.com/office/drawing/2016/5/10/chartex" xmlns:cx5="http://schemas.microsoft.com/office/drawing/2016/5/11/chartex" xmlns:cx6="http://schemas.microsoft.com/office/drawing/2016/5/12/chartex" xmlns:cx7="http://schemas.microsoft.com/office/drawing/2016/5/13/chartex" xmlns:cx8="http://schemas.microsoft.com/office/drawing/2016/5/14/chartex" xmlns:mc="http://schemas.openxmlformats.org/markup-compatibility/2006" xmlns:aink="http://schemas.microsoft.com/office/drawing/2016/ink" xmlns:am3d="http://schemas.microsoft.com/office/drawing/2017/model3d" xmlns:o="urn:schemas-microsoft-com:office:office" xmlns:r="http://schemas.openxmlformats.org/officeDocument/2006/relationships" xmlns:m="http://schemas.openxmlformats.org/officeDocument/2006/math" xmlns:v="urn:schemas-microsoft-com:vml" xmlns:wp14="http://schemas.microsoft.com/office/word/2010/wordprocessingDrawing" xmlns:wp="http://schemas.openxmlformats.org/drawingml/2006/wordprocessingDrawing" xmlns:w10="urn:schemas-microsoft-com:office:word" xmlns:w="http://schemas.openxmlformats.org/wordprocessingml/2006/main" xmlns:w14="http://schemas.microsoft.com/office/word/2010/wordml" xmlns:w15="http://schemas.microsoft.com/office/word/2012/wordml" xmlns:w16cid="http://schemas.microsoft.com/office/word/2016/wordml/cid" xmlns:w16se="http://schemas.microsoft.com/office/word/2015/wordml/symex" xmlns:wpg="http://schemas.microsoft.com/office/word/2010/wordprocessingGroup" xmlns:wpi="http://schemas.microsoft.com/office/word/2010/wordprocessingInk" xmlns:wne="http://schemas.microsoft.com/office/word/2006/wordml" xmlns:wps="http://schemas.microsoft.com/office/word/2010/wordprocessingShape" mc:Ignorable="w14 w15 w16se w16cid wp14">
+<w:footnotes xmlns:wpc="http://schemas.microsoft.com/office/word/2010/wordprocessingCanvas" xmlns:cx="http://schemas.microsoft.com/office/drawing/2014/chartex" xmlns:cx1="http://schemas.microsoft.com/office/drawing/2015/9/8/chartex" xmlns:cx2="http://schemas.microsoft.com/office/drawing/2015/10/21/chartex" xmlns:cx3="http://schemas.microsoft.com/office/drawing/2016/5/9/chartex" xmlns:cx4="http://schemas.microsoft.com/office/drawing/2016/5/10/chartex" xmlns:cx5="http://schemas.microsoft.com/office/drawing/2016/5/11/chartex" xmlns:cx6="http://schemas.microsoft.com/office/drawing/2016/5/12/chartex" xmlns:cx7="http://schemas.microsoft.com/office/drawing/2016/5/13/chartex" xmlns:cx8="http://schemas.microsoft.com/office/drawing/2016/5/14/chartex" xmlns:mc="http://schemas.openxmlformats.org/markup-compatibility/2006" xmlns:aink="http://schemas.microsoft.com/office/drawing/2016/ink" xmlns:am3d="http://schemas.microsoft.com/office/drawing/2017/model3d" xmlns:o="urn:schemas-microsoft-com:office:office" xmlns:r="http://schemas.openxmlformats.org/officeDocument/2006/relationships" xmlns:m="http://schemas.openxmlformats.org/officeDocument/2006/math" xmlns:v="urn:schemas-microsoft-com:vml" xmlns:wp14="http://schemas.microsoft.com/office/word/2010/wordprocessingDrawing" xmlns:wp="http://schemas.openxmlformats.org/drawingml/2006/wordprocessingDrawing" xmlns:w10="urn:schemas-microsoft-com:office:word" xmlns:w="http://schemas.openxmlformats.org/wordprocessingml/2006/main" xmlns:w14="http://schemas.microsoft.com/office/word/2010/wordml" xmlns:w15="http://schemas.microsoft.com/office/word/2012/wordml" xmlns:w16cex="http://schemas.microsoft.com/office/word/2018/wordml/cex" xmlns:w16cid="http://schemas.microsoft.com/office/word/2016/wordml/cid" xmlns:w16="http://schemas.microsoft.com/office/word/2018/wordml" xmlns:w16se="http://schemas.microsoft.com/office/word/2015/wordml/symex" xmlns:wpg="http://schemas.microsoft.com/office/word/2010/wordprocessingGroup" xmlns:wpi="http://schemas.microsoft.com/office/word/2010/wordprocessingInk" xmlns:wne="http://schemas.microsoft.com/office/word/2006/wordml" xmlns:wps="http://schemas.microsoft.com/office/word/2010/wordprocessingShape" mc:Ignorable="w14 w15 w16se w16cid w16 w16cex wp14">
   <w:footnote w:type="separator" w:id="-1">
     <w:p>
       <w:pPr>
@@ -12899,8 +12904,236 @@
 </file>
 
 <file path=word/numbering.xml><?xml version="1.0" encoding="utf-8"?>
-<w:numbering xmlns:wpc="http://schemas.microsoft.com/office/word/2010/wordprocessingCanvas" xmlns:cx="http://schemas.microsoft.com/office/drawing/2014/chartex" xmlns:cx1="http://schemas.microsoft.com/office/drawing/2015/9/8/chartex" xmlns:cx2="http://schemas.microsoft.com/office/drawing/2015/10/21/chartex" xmlns:cx3="http://schemas.microsoft.com/office/drawing/2016/5/9/chartex" xmlns:cx4="http://schemas.microsoft.com/office/drawing/2016/5/10/chartex" xmlns:cx5="http://schemas.microsoft.com/office/drawing/2016/5/11/chartex" xmlns:cx6="http://schemas.microsoft.com/office/drawing/2016/5/12/chartex" xmlns:cx7="http://schemas.microsoft.com/office/drawing/2016/5/13/chartex" xmlns:cx8="http://schemas.microsoft.com/office/drawing/2016/5/14/chartex" xmlns:mc="http://schemas.openxmlformats.org/markup-compatibility/2006" xmlns:aink="http://schemas.microsoft.com/office/drawing/2016/ink" xmlns:am3d="http://schemas.microsoft.com/office/drawing/2017/model3d" xmlns:o="urn:schemas-microsoft-com:office:office" xmlns:r="http://schemas.openxmlformats.org/officeDocument/2006/relationships" xmlns:m="http://schemas.openxmlformats.org/officeDocument/2006/math" xmlns:v="urn:schemas-microsoft-com:vml" xmlns:wp14="http://schemas.microsoft.com/office/word/2010/wordprocessingDrawing" xmlns:wp="http://schemas.openxmlformats.org/drawingml/2006/wordprocessingDrawing" xmlns:w10="urn:schemas-microsoft-com:office:word" xmlns:w="http://schemas.openxmlformats.org/wordprocessingml/2006/main" xmlns:w14="http://schemas.microsoft.com/office/word/2010/wordml" xmlns:w15="http://schemas.microsoft.com/office/word/2012/wordml" xmlns:w16cid="http://schemas.microsoft.com/office/word/2016/wordml/cid" xmlns:w16se="http://schemas.microsoft.com/office/word/2015/wordml/symex" xmlns:wpg="http://schemas.microsoft.com/office/word/2010/wordprocessingGroup" xmlns:wpi="http://schemas.microsoft.com/office/word/2010/wordprocessingInk" xmlns:wne="http://schemas.microsoft.com/office/word/2006/wordml" xmlns:wps="http://schemas.microsoft.com/office/word/2010/wordprocessingShape" mc:Ignorable="w14 w15 w16se w16cid wp14">
+<w:numbering xmlns:wpc="http://schemas.microsoft.com/office/word/2010/wordprocessingCanvas" xmlns:cx="http://schemas.microsoft.com/office/drawing/2014/chartex" xmlns:cx1="http://schemas.microsoft.com/office/drawing/2015/9/8/chartex" xmlns:cx2="http://schemas.microsoft.com/office/drawing/2015/10/21/chartex" xmlns:cx3="http://schemas.microsoft.com/office/drawing/2016/5/9/chartex" xmlns:cx4="http://schemas.microsoft.com/office/drawing/2016/5/10/chartex" xmlns:cx5="http://schemas.microsoft.com/office/drawing/2016/5/11/chartex" xmlns:cx6="http://schemas.microsoft.com/office/drawing/2016/5/12/chartex" xmlns:cx7="http://schemas.microsoft.com/office/drawing/2016/5/13/chartex" xmlns:cx8="http://schemas.microsoft.com/office/drawing/2016/5/14/chartex" xmlns:mc="http://schemas.openxmlformats.org/markup-compatibility/2006" xmlns:aink="http://schemas.microsoft.com/office/drawing/2016/ink" xmlns:am3d="http://schemas.microsoft.com/office/drawing/2017/model3d" xmlns:o="urn:schemas-microsoft-com:office:office" xmlns:r="http://schemas.openxmlformats.org/officeDocument/2006/relationships" xmlns:m="http://schemas.openxmlformats.org/officeDocument/2006/math" xmlns:v="urn:schemas-microsoft-com:vml" xmlns:wp14="http://schemas.microsoft.com/office/word/2010/wordprocessingDrawing" xmlns:wp="http://schemas.openxmlformats.org/drawingml/2006/wordprocessingDrawing" xmlns:w10="urn:schemas-microsoft-com:office:word" xmlns:w="http://schemas.openxmlformats.org/wordprocessingml/2006/main" xmlns:w14="http://schemas.microsoft.com/office/word/2010/wordml" xmlns:w15="http://schemas.microsoft.com/office/word/2012/wordml" xmlns:w16cex="http://schemas.microsoft.com/office/word/2018/wordml/cex" xmlns:w16cid="http://schemas.microsoft.com/office/word/2016/wordml/cid" xmlns:w16="http://schemas.microsoft.com/office/word/2018/wordml" xmlns:w16se="http://schemas.microsoft.com/office/word/2015/wordml/symex" xmlns:wpg="http://schemas.microsoft.com/office/word/2010/wordprocessingGroup" xmlns:wpi="http://schemas.microsoft.com/office/word/2010/wordprocessingInk" xmlns:wne="http://schemas.microsoft.com/office/word/2006/wordml" xmlns:wps="http://schemas.microsoft.com/office/word/2010/wordprocessingShape" mc:Ignorable="w14 w15 w16se w16cid w16 w16cex wp14">
   <w:abstractNum w:abstractNumId="0" w15:restartNumberingAfterBreak="0">
+    <w:nsid w:val="01B8132A"/>
+    <w:multiLevelType w:val="hybridMultilevel"/>
+    <w:tmpl w:val="7C60FB76"/>
+    <w:lvl w:ilvl="0" w:tplc="04090001">
+      <w:start w:val="1"/>
+      <w:numFmt w:val="bullet"/>
+      <w:lvlText w:val=""/>
+      <w:lvlJc w:val="left"/>
+      <w:pPr>
+        <w:ind w:left="360" w:hanging="360"/>
+      </w:pPr>
+      <w:rPr>
+        <w:rFonts w:ascii="Symbol" w:hAnsi="Symbol" w:hint="default"/>
+        <w:u w:val="none"/>
+      </w:rPr>
+    </w:lvl>
+    <w:lvl w:ilvl="1" w:tplc="500EAFE8">
+      <w:start w:val="1"/>
+      <w:numFmt w:val="bullet"/>
+      <w:lvlText w:val="-"/>
+      <w:lvlJc w:val="left"/>
+      <w:pPr>
+        <w:ind w:left="1080" w:hanging="360"/>
+      </w:pPr>
+      <w:rPr>
+        <w:rFonts w:ascii="Courier New" w:hAnsi="Courier New" w:hint="default"/>
+      </w:rPr>
+    </w:lvl>
+    <w:lvl w:ilvl="2" w:tplc="500EAFE8">
+      <w:start w:val="1"/>
+      <w:numFmt w:val="bullet"/>
+      <w:lvlText w:val="-"/>
+      <w:lvlJc w:val="left"/>
+      <w:pPr>
+        <w:ind w:left="1800" w:hanging="360"/>
+      </w:pPr>
+      <w:rPr>
+        <w:rFonts w:ascii="Courier New" w:hAnsi="Courier New" w:hint="default"/>
+      </w:rPr>
+    </w:lvl>
+    <w:lvl w:ilvl="3" w:tplc="500EAFE8">
+      <w:start w:val="1"/>
+      <w:numFmt w:val="bullet"/>
+      <w:lvlText w:val="-"/>
+      <w:lvlJc w:val="left"/>
+      <w:pPr>
+        <w:ind w:left="2520" w:hanging="360"/>
+      </w:pPr>
+      <w:rPr>
+        <w:rFonts w:ascii="Courier New" w:hAnsi="Courier New" w:hint="default"/>
+      </w:rPr>
+    </w:lvl>
+    <w:lvl w:ilvl="4" w:tplc="500EAFE8">
+      <w:start w:val="1"/>
+      <w:numFmt w:val="bullet"/>
+      <w:lvlText w:val="-"/>
+      <w:lvlJc w:val="left"/>
+      <w:pPr>
+        <w:ind w:left="3240" w:hanging="360"/>
+      </w:pPr>
+      <w:rPr>
+        <w:rFonts w:ascii="Courier New" w:hAnsi="Courier New" w:hint="default"/>
+      </w:rPr>
+    </w:lvl>
+    <w:lvl w:ilvl="5" w:tplc="08090005" w:tentative="1">
+      <w:start w:val="1"/>
+      <w:numFmt w:val="bullet"/>
+      <w:lvlText w:val=""/>
+      <w:lvlJc w:val="left"/>
+      <w:pPr>
+        <w:ind w:left="3960" w:hanging="360"/>
+      </w:pPr>
+      <w:rPr>
+        <w:rFonts w:ascii="Wingdings" w:hAnsi="Wingdings" w:hint="default"/>
+      </w:rPr>
+    </w:lvl>
+    <w:lvl w:ilvl="6" w:tplc="08090001" w:tentative="1">
+      <w:start w:val="1"/>
+      <w:numFmt w:val="bullet"/>
+      <w:lvlText w:val=""/>
+      <w:lvlJc w:val="left"/>
+      <w:pPr>
+        <w:ind w:left="4680" w:hanging="360"/>
+      </w:pPr>
+      <w:rPr>
+        <w:rFonts w:ascii="Symbol" w:hAnsi="Symbol" w:hint="default"/>
+      </w:rPr>
+    </w:lvl>
+    <w:lvl w:ilvl="7" w:tplc="08090003" w:tentative="1">
+      <w:start w:val="1"/>
+      <w:numFmt w:val="bullet"/>
+      <w:lvlText w:val="o"/>
+      <w:lvlJc w:val="left"/>
+      <w:pPr>
+        <w:ind w:left="5400" w:hanging="360"/>
+      </w:pPr>
+      <w:rPr>
+        <w:rFonts w:ascii="Courier New" w:hAnsi="Courier New" w:cs="Courier New" w:hint="default"/>
+      </w:rPr>
+    </w:lvl>
+    <w:lvl w:ilvl="8" w:tplc="08090005" w:tentative="1">
+      <w:start w:val="1"/>
+      <w:numFmt w:val="bullet"/>
+      <w:lvlText w:val=""/>
+      <w:lvlJc w:val="left"/>
+      <w:pPr>
+        <w:ind w:left="6120" w:hanging="360"/>
+      </w:pPr>
+      <w:rPr>
+        <w:rFonts w:ascii="Wingdings" w:hAnsi="Wingdings" w:hint="default"/>
+      </w:rPr>
+    </w:lvl>
+  </w:abstractNum>
+  <w:abstractNum w:abstractNumId="1" w15:restartNumberingAfterBreak="0">
+    <w:nsid w:val="10F36147"/>
+    <w:multiLevelType w:val="hybridMultilevel"/>
+    <w:tmpl w:val="73DAD83E"/>
+    <w:lvl w:ilvl="0" w:tplc="04090019">
+      <w:start w:val="1"/>
+      <w:numFmt w:val="lowerLetter"/>
+      <w:lvlText w:val="%1."/>
+      <w:lvlJc w:val="left"/>
+      <w:pPr>
+        <w:ind w:left="720" w:hanging="360"/>
+      </w:pPr>
+      <w:rPr>
+        <w:rFonts w:hint="default"/>
+        <w:u w:val="none"/>
+      </w:rPr>
+    </w:lvl>
+    <w:lvl w:ilvl="1" w:tplc="500EAFE8">
+      <w:start w:val="1"/>
+      <w:numFmt w:val="bullet"/>
+      <w:lvlText w:val="-"/>
+      <w:lvlJc w:val="left"/>
+      <w:pPr>
+        <w:ind w:left="1440" w:hanging="360"/>
+      </w:pPr>
+      <w:rPr>
+        <w:rFonts w:ascii="Courier New" w:hAnsi="Courier New" w:hint="default"/>
+      </w:rPr>
+    </w:lvl>
+    <w:lvl w:ilvl="2" w:tplc="500EAFE8">
+      <w:start w:val="1"/>
+      <w:numFmt w:val="bullet"/>
+      <w:lvlText w:val="-"/>
+      <w:lvlJc w:val="left"/>
+      <w:pPr>
+        <w:ind w:left="2160" w:hanging="360"/>
+      </w:pPr>
+      <w:rPr>
+        <w:rFonts w:ascii="Courier New" w:hAnsi="Courier New" w:hint="default"/>
+      </w:rPr>
+    </w:lvl>
+    <w:lvl w:ilvl="3" w:tplc="500EAFE8">
+      <w:start w:val="1"/>
+      <w:numFmt w:val="bullet"/>
+      <w:lvlText w:val="-"/>
+      <w:lvlJc w:val="left"/>
+      <w:pPr>
+        <w:ind w:left="2880" w:hanging="360"/>
+      </w:pPr>
+      <w:rPr>
+        <w:rFonts w:ascii="Courier New" w:hAnsi="Courier New" w:hint="default"/>
+      </w:rPr>
+    </w:lvl>
+    <w:lvl w:ilvl="4" w:tplc="500EAFE8">
+      <w:start w:val="1"/>
+      <w:numFmt w:val="bullet"/>
+      <w:lvlText w:val="-"/>
+      <w:lvlJc w:val="left"/>
+      <w:pPr>
+        <w:ind w:left="3600" w:hanging="360"/>
+      </w:pPr>
+      <w:rPr>
+        <w:rFonts w:ascii="Courier New" w:hAnsi="Courier New" w:hint="default"/>
+      </w:rPr>
+    </w:lvl>
+    <w:lvl w:ilvl="5" w:tplc="08090005" w:tentative="1">
+      <w:start w:val="1"/>
+      <w:numFmt w:val="bullet"/>
+      <w:lvlText w:val=""/>
+      <w:lvlJc w:val="left"/>
+      <w:pPr>
+        <w:ind w:left="4320" w:hanging="360"/>
+      </w:pPr>
+      <w:rPr>
+        <w:rFonts w:ascii="Wingdings" w:hAnsi="Wingdings" w:hint="default"/>
+      </w:rPr>
+    </w:lvl>
+    <w:lvl w:ilvl="6" w:tplc="08090001" w:tentative="1">
+      <w:start w:val="1"/>
+      <w:numFmt w:val="bullet"/>
+      <w:lvlText w:val=""/>
+      <w:lvlJc w:val="left"/>
+      <w:pPr>
+        <w:ind w:left="5040" w:hanging="360"/>
+      </w:pPr>
+      <w:rPr>
+        <w:rFonts w:ascii="Symbol" w:hAnsi="Symbol" w:hint="default"/>
+      </w:rPr>
+    </w:lvl>
+    <w:lvl w:ilvl="7" w:tplc="08090003" w:tentative="1">
+      <w:start w:val="1"/>
+      <w:numFmt w:val="bullet"/>
+      <w:lvlText w:val="o"/>
+      <w:lvlJc w:val="left"/>
+      <w:pPr>
+        <w:ind w:left="5760" w:hanging="360"/>
+      </w:pPr>
+      <w:rPr>
+        <w:rFonts w:ascii="Courier New" w:hAnsi="Courier New" w:cs="Courier New" w:hint="default"/>
+      </w:rPr>
+    </w:lvl>
+    <w:lvl w:ilvl="8" w:tplc="08090005" w:tentative="1">
+      <w:start w:val="1"/>
+      <w:numFmt w:val="bullet"/>
+      <w:lvlText w:val=""/>
+      <w:lvlJc w:val="left"/>
+      <w:pPr>
+        <w:ind w:left="6480" w:hanging="360"/>
+      </w:pPr>
+      <w:rPr>
+        <w:rFonts w:ascii="Wingdings" w:hAnsi="Wingdings" w:hint="default"/>
+      </w:rPr>
+    </w:lvl>
+  </w:abstractNum>
+  <w:abstractNum w:abstractNumId="2" w15:restartNumberingAfterBreak="0">
     <w:nsid w:val="152A1427"/>
     <w:multiLevelType w:val="hybridMultilevel"/>
     <w:tmpl w:val="890E792C"/>
@@ -13014,14 +13247,14 @@
       </w:rPr>
     </w:lvl>
   </w:abstractNum>
-  <w:abstractNum w:abstractNumId="1" w15:restartNumberingAfterBreak="0">
+  <w:abstractNum w:abstractNumId="3" w15:restartNumberingAfterBreak="0">
     <w:nsid w:val="15B73C01"/>
     <w:multiLevelType w:val="hybridMultilevel"/>
-    <w:tmpl w:val="F8FECEC0"/>
-    <w:lvl w:ilvl="0" w:tplc="5FA473EC">
+    <w:tmpl w:val="F42E473C"/>
+    <w:lvl w:ilvl="0" w:tplc="04090017">
       <w:start w:val="1"/>
       <w:numFmt w:val="lowerLetter"/>
-      <w:lvlText w:val="%1."/>
+      <w:lvlText w:val="%1)"/>
       <w:lvlJc w:val="left"/>
       <w:pPr>
         <w:ind w:left="720" w:hanging="360"/>
@@ -13128,7 +13361,7 @@
       </w:rPr>
     </w:lvl>
   </w:abstractNum>
-  <w:abstractNum w:abstractNumId="2" w15:restartNumberingAfterBreak="0">
+  <w:abstractNum w:abstractNumId="4" w15:restartNumberingAfterBreak="0">
     <w:nsid w:val="1C3C66B1"/>
     <w:multiLevelType w:val="hybridMultilevel"/>
     <w:tmpl w:val="7A024594"/>
@@ -13241,7 +13474,7 @@
       </w:rPr>
     </w:lvl>
   </w:abstractNum>
-  <w:abstractNum w:abstractNumId="3" w15:restartNumberingAfterBreak="0">
+  <w:abstractNum w:abstractNumId="5" w15:restartNumberingAfterBreak="0">
     <w:nsid w:val="24790014"/>
     <w:multiLevelType w:val="hybridMultilevel"/>
     <w:tmpl w:val="7F60F0BE"/>
@@ -13354,7 +13587,120 @@
       </w:rPr>
     </w:lvl>
   </w:abstractNum>
-  <w:abstractNum w:abstractNumId="4" w15:restartNumberingAfterBreak="0">
+  <w:abstractNum w:abstractNumId="6" w15:restartNumberingAfterBreak="0">
+    <w:nsid w:val="331E50B9"/>
+    <w:multiLevelType w:val="hybridMultilevel"/>
+    <w:tmpl w:val="FCE21434"/>
+    <w:lvl w:ilvl="0" w:tplc="04090001">
+      <w:start w:val="1"/>
+      <w:numFmt w:val="bullet"/>
+      <w:lvlText w:val=""/>
+      <w:lvlJc w:val="left"/>
+      <w:pPr>
+        <w:ind w:left="360" w:hanging="360"/>
+      </w:pPr>
+      <w:rPr>
+        <w:rFonts w:ascii="Symbol" w:hAnsi="Symbol" w:hint="default"/>
+      </w:rPr>
+    </w:lvl>
+    <w:lvl w:ilvl="1" w:tplc="04090003" w:tentative="1">
+      <w:start w:val="1"/>
+      <w:numFmt w:val="bullet"/>
+      <w:lvlText w:val="o"/>
+      <w:lvlJc w:val="left"/>
+      <w:pPr>
+        <w:ind w:left="1080" w:hanging="360"/>
+      </w:pPr>
+      <w:rPr>
+        <w:rFonts w:ascii="Courier New" w:hAnsi="Courier New" w:cs="Courier New" w:hint="default"/>
+      </w:rPr>
+    </w:lvl>
+    <w:lvl w:ilvl="2" w:tplc="04090005" w:tentative="1">
+      <w:start w:val="1"/>
+      <w:numFmt w:val="bullet"/>
+      <w:lvlText w:val=""/>
+      <w:lvlJc w:val="left"/>
+      <w:pPr>
+        <w:ind w:left="1800" w:hanging="360"/>
+      </w:pPr>
+      <w:rPr>
+        <w:rFonts w:ascii="Wingdings" w:hAnsi="Wingdings" w:hint="default"/>
+      </w:rPr>
+    </w:lvl>
+    <w:lvl w:ilvl="3" w:tplc="04090001" w:tentative="1">
+      <w:start w:val="1"/>
+      <w:numFmt w:val="bullet"/>
+      <w:lvlText w:val=""/>
+      <w:lvlJc w:val="left"/>
+      <w:pPr>
+        <w:ind w:left="2520" w:hanging="360"/>
+      </w:pPr>
+      <w:rPr>
+        <w:rFonts w:ascii="Symbol" w:hAnsi="Symbol" w:hint="default"/>
+      </w:rPr>
+    </w:lvl>
+    <w:lvl w:ilvl="4" w:tplc="04090003" w:tentative="1">
+      <w:start w:val="1"/>
+      <w:numFmt w:val="bullet"/>
+      <w:lvlText w:val="o"/>
+      <w:lvlJc w:val="left"/>
+      <w:pPr>
+        <w:ind w:left="3240" w:hanging="360"/>
+      </w:pPr>
+      <w:rPr>
+        <w:rFonts w:ascii="Courier New" w:hAnsi="Courier New" w:cs="Courier New" w:hint="default"/>
+      </w:rPr>
+    </w:lvl>
+    <w:lvl w:ilvl="5" w:tplc="04090005" w:tentative="1">
+      <w:start w:val="1"/>
+      <w:numFmt w:val="bullet"/>
+      <w:lvlText w:val=""/>
+      <w:lvlJc w:val="left"/>
+      <w:pPr>
+        <w:ind w:left="3960" w:hanging="360"/>
+      </w:pPr>
+      <w:rPr>
+        <w:rFonts w:ascii="Wingdings" w:hAnsi="Wingdings" w:hint="default"/>
+      </w:rPr>
+    </w:lvl>
+    <w:lvl w:ilvl="6" w:tplc="04090001" w:tentative="1">
+      <w:start w:val="1"/>
+      <w:numFmt w:val="bullet"/>
+      <w:lvlText w:val=""/>
+      <w:lvlJc w:val="left"/>
+      <w:pPr>
+        <w:ind w:left="4680" w:hanging="360"/>
+      </w:pPr>
+      <w:rPr>
+        <w:rFonts w:ascii="Symbol" w:hAnsi="Symbol" w:hint="default"/>
+      </w:rPr>
+    </w:lvl>
+    <w:lvl w:ilvl="7" w:tplc="04090003" w:tentative="1">
+      <w:start w:val="1"/>
+      <w:numFmt w:val="bullet"/>
+      <w:lvlText w:val="o"/>
+      <w:lvlJc w:val="left"/>
+      <w:pPr>
+        <w:ind w:left="5400" w:hanging="360"/>
+      </w:pPr>
+      <w:rPr>
+        <w:rFonts w:ascii="Courier New" w:hAnsi="Courier New" w:cs="Courier New" w:hint="default"/>
+      </w:rPr>
+    </w:lvl>
+    <w:lvl w:ilvl="8" w:tplc="04090005" w:tentative="1">
+      <w:start w:val="1"/>
+      <w:numFmt w:val="bullet"/>
+      <w:lvlText w:val=""/>
+      <w:lvlJc w:val="left"/>
+      <w:pPr>
+        <w:ind w:left="6120" w:hanging="360"/>
+      </w:pPr>
+      <w:rPr>
+        <w:rFonts w:ascii="Wingdings" w:hAnsi="Wingdings" w:hint="default"/>
+      </w:rPr>
+    </w:lvl>
+  </w:abstractNum>
+  <w:abstractNum w:abstractNumId="7" w15:restartNumberingAfterBreak="0">
     <w:nsid w:val="3531657C"/>
     <w:multiLevelType w:val="hybridMultilevel"/>
     <w:tmpl w:val="318C2CDE"/>
@@ -13468,7 +13814,121 @@
       </w:rPr>
     </w:lvl>
   </w:abstractNum>
-  <w:abstractNum w:abstractNumId="5" w15:restartNumberingAfterBreak="0">
+  <w:abstractNum w:abstractNumId="8" w15:restartNumberingAfterBreak="0">
+    <w:nsid w:val="3DA9502A"/>
+    <w:multiLevelType w:val="hybridMultilevel"/>
+    <w:tmpl w:val="9EA213FC"/>
+    <w:lvl w:ilvl="0" w:tplc="04090017">
+      <w:start w:val="1"/>
+      <w:numFmt w:val="lowerLetter"/>
+      <w:lvlText w:val="%1)"/>
+      <w:lvlJc w:val="left"/>
+      <w:pPr>
+        <w:ind w:left="360" w:hanging="360"/>
+      </w:pPr>
+      <w:rPr>
+        <w:rFonts w:hint="default"/>
+        <w:u w:val="none"/>
+      </w:rPr>
+    </w:lvl>
+    <w:lvl w:ilvl="1" w:tplc="500EAFE8">
+      <w:start w:val="1"/>
+      <w:numFmt w:val="bullet"/>
+      <w:lvlText w:val="-"/>
+      <w:lvlJc w:val="left"/>
+      <w:pPr>
+        <w:ind w:left="1080" w:hanging="360"/>
+      </w:pPr>
+      <w:rPr>
+        <w:rFonts w:ascii="Courier New" w:hAnsi="Courier New" w:hint="default"/>
+      </w:rPr>
+    </w:lvl>
+    <w:lvl w:ilvl="2" w:tplc="500EAFE8">
+      <w:start w:val="1"/>
+      <w:numFmt w:val="bullet"/>
+      <w:lvlText w:val="-"/>
+      <w:lvlJc w:val="left"/>
+      <w:pPr>
+        <w:ind w:left="1800" w:hanging="360"/>
+      </w:pPr>
+      <w:rPr>
+        <w:rFonts w:ascii="Courier New" w:hAnsi="Courier New" w:hint="default"/>
+      </w:rPr>
+    </w:lvl>
+    <w:lvl w:ilvl="3" w:tplc="500EAFE8">
+      <w:start w:val="1"/>
+      <w:numFmt w:val="bullet"/>
+      <w:lvlText w:val="-"/>
+      <w:lvlJc w:val="left"/>
+      <w:pPr>
+        <w:ind w:left="2520" w:hanging="360"/>
+      </w:pPr>
+      <w:rPr>
+        <w:rFonts w:ascii="Courier New" w:hAnsi="Courier New" w:hint="default"/>
+      </w:rPr>
+    </w:lvl>
+    <w:lvl w:ilvl="4" w:tplc="500EAFE8">
+      <w:start w:val="1"/>
+      <w:numFmt w:val="bullet"/>
+      <w:lvlText w:val="-"/>
+      <w:lvlJc w:val="left"/>
+      <w:pPr>
+        <w:ind w:left="3240" w:hanging="360"/>
+      </w:pPr>
+      <w:rPr>
+        <w:rFonts w:ascii="Courier New" w:hAnsi="Courier New" w:hint="default"/>
+      </w:rPr>
+    </w:lvl>
+    <w:lvl w:ilvl="5" w:tplc="08090005" w:tentative="1">
+      <w:start w:val="1"/>
+      <w:numFmt w:val="bullet"/>
+      <w:lvlText w:val=""/>
+      <w:lvlJc w:val="left"/>
+      <w:pPr>
+        <w:ind w:left="3960" w:hanging="360"/>
+      </w:pPr>
+      <w:rPr>
+        <w:rFonts w:ascii="Wingdings" w:hAnsi="Wingdings" w:hint="default"/>
+      </w:rPr>
+    </w:lvl>
+    <w:lvl w:ilvl="6" w:tplc="08090001" w:tentative="1">
+      <w:start w:val="1"/>
+      <w:numFmt w:val="bullet"/>
+      <w:lvlText w:val=""/>
+      <w:lvlJc w:val="left"/>
+      <w:pPr>
+        <w:ind w:left="4680" w:hanging="360"/>
+      </w:pPr>
+      <w:rPr>
+        <w:rFonts w:ascii="Symbol" w:hAnsi="Symbol" w:hint="default"/>
+      </w:rPr>
+    </w:lvl>
+    <w:lvl w:ilvl="7" w:tplc="08090003" w:tentative="1">
+      <w:start w:val="1"/>
+      <w:numFmt w:val="bullet"/>
+      <w:lvlText w:val="o"/>
+      <w:lvlJc w:val="left"/>
+      <w:pPr>
+        <w:ind w:left="5400" w:hanging="360"/>
+      </w:pPr>
+      <w:rPr>
+        <w:rFonts w:ascii="Courier New" w:hAnsi="Courier New" w:cs="Courier New" w:hint="default"/>
+      </w:rPr>
+    </w:lvl>
+    <w:lvl w:ilvl="8" w:tplc="08090005" w:tentative="1">
+      <w:start w:val="1"/>
+      <w:numFmt w:val="bullet"/>
+      <w:lvlText w:val=""/>
+      <w:lvlJc w:val="left"/>
+      <w:pPr>
+        <w:ind w:left="6120" w:hanging="360"/>
+      </w:pPr>
+      <w:rPr>
+        <w:rFonts w:ascii="Wingdings" w:hAnsi="Wingdings" w:hint="default"/>
+      </w:rPr>
+    </w:lvl>
+  </w:abstractNum>
+  <w:abstractNum w:abstractNumId="9" w15:restartNumberingAfterBreak="0">
     <w:nsid w:val="3EAF7AD2"/>
     <w:multiLevelType w:val="hybridMultilevel"/>
     <w:tmpl w:val="82A8E7C6"/>
@@ -13557,7 +14017,121 @@
       </w:pPr>
     </w:lvl>
   </w:abstractNum>
-  <w:abstractNum w:abstractNumId="6" w15:restartNumberingAfterBreak="0">
+  <w:abstractNum w:abstractNumId="10" w15:restartNumberingAfterBreak="0">
+    <w:nsid w:val="3F682F38"/>
+    <w:multiLevelType w:val="hybridMultilevel"/>
+    <w:tmpl w:val="6F5A5ABE"/>
+    <w:lvl w:ilvl="0" w:tplc="04090001">
+      <w:start w:val="1"/>
+      <w:numFmt w:val="bullet"/>
+      <w:lvlText w:val=""/>
+      <w:lvlJc w:val="left"/>
+      <w:pPr>
+        <w:ind w:left="360" w:hanging="360"/>
+      </w:pPr>
+      <w:rPr>
+        <w:rFonts w:ascii="Symbol" w:hAnsi="Symbol" w:hint="default"/>
+        <w:u w:val="none"/>
+      </w:rPr>
+    </w:lvl>
+    <w:lvl w:ilvl="1" w:tplc="500EAFE8">
+      <w:start w:val="1"/>
+      <w:numFmt w:val="bullet"/>
+      <w:lvlText w:val="-"/>
+      <w:lvlJc w:val="left"/>
+      <w:pPr>
+        <w:ind w:left="1080" w:hanging="360"/>
+      </w:pPr>
+      <w:rPr>
+        <w:rFonts w:ascii="Courier New" w:hAnsi="Courier New" w:hint="default"/>
+      </w:rPr>
+    </w:lvl>
+    <w:lvl w:ilvl="2" w:tplc="500EAFE8">
+      <w:start w:val="1"/>
+      <w:numFmt w:val="bullet"/>
+      <w:lvlText w:val="-"/>
+      <w:lvlJc w:val="left"/>
+      <w:pPr>
+        <w:ind w:left="1800" w:hanging="360"/>
+      </w:pPr>
+      <w:rPr>
+        <w:rFonts w:ascii="Courier New" w:hAnsi="Courier New" w:hint="default"/>
+      </w:rPr>
+    </w:lvl>
+    <w:lvl w:ilvl="3" w:tplc="500EAFE8">
+      <w:start w:val="1"/>
+      <w:numFmt w:val="bullet"/>
+      <w:lvlText w:val="-"/>
+      <w:lvlJc w:val="left"/>
+      <w:pPr>
+        <w:ind w:left="2520" w:hanging="360"/>
+      </w:pPr>
+      <w:rPr>
+        <w:rFonts w:ascii="Courier New" w:hAnsi="Courier New" w:hint="default"/>
+      </w:rPr>
+    </w:lvl>
+    <w:lvl w:ilvl="4" w:tplc="500EAFE8">
+      <w:start w:val="1"/>
+      <w:numFmt w:val="bullet"/>
+      <w:lvlText w:val="-"/>
+      <w:lvlJc w:val="left"/>
+      <w:pPr>
+        <w:ind w:left="3240" w:hanging="360"/>
+      </w:pPr>
+      <w:rPr>
+        <w:rFonts w:ascii="Courier New" w:hAnsi="Courier New" w:hint="default"/>
+      </w:rPr>
+    </w:lvl>
+    <w:lvl w:ilvl="5" w:tplc="08090005" w:tentative="1">
+      <w:start w:val="1"/>
+      <w:numFmt w:val="bullet"/>
+      <w:lvlText w:val=""/>
+      <w:lvlJc w:val="left"/>
+      <w:pPr>
+        <w:ind w:left="3960" w:hanging="360"/>
+      </w:pPr>
+      <w:rPr>
+        <w:rFonts w:ascii="Wingdings" w:hAnsi="Wingdings" w:hint="default"/>
+      </w:rPr>
+    </w:lvl>
+    <w:lvl w:ilvl="6" w:tplc="08090001" w:tentative="1">
+      <w:start w:val="1"/>
+      <w:numFmt w:val="bullet"/>
+      <w:lvlText w:val=""/>
+      <w:lvlJc w:val="left"/>
+      <w:pPr>
+        <w:ind w:left="4680" w:hanging="360"/>
+      </w:pPr>
+      <w:rPr>
+        <w:rFonts w:ascii="Symbol" w:hAnsi="Symbol" w:hint="default"/>
+      </w:rPr>
+    </w:lvl>
+    <w:lvl w:ilvl="7" w:tplc="08090003" w:tentative="1">
+      <w:start w:val="1"/>
+      <w:numFmt w:val="bullet"/>
+      <w:lvlText w:val="o"/>
+      <w:lvlJc w:val="left"/>
+      <w:pPr>
+        <w:ind w:left="5400" w:hanging="360"/>
+      </w:pPr>
+      <w:rPr>
+        <w:rFonts w:ascii="Courier New" w:hAnsi="Courier New" w:cs="Courier New" w:hint="default"/>
+      </w:rPr>
+    </w:lvl>
+    <w:lvl w:ilvl="8" w:tplc="08090005" w:tentative="1">
+      <w:start w:val="1"/>
+      <w:numFmt w:val="bullet"/>
+      <w:lvlText w:val=""/>
+      <w:lvlJc w:val="left"/>
+      <w:pPr>
+        <w:ind w:left="6120" w:hanging="360"/>
+      </w:pPr>
+      <w:rPr>
+        <w:rFonts w:ascii="Wingdings" w:hAnsi="Wingdings" w:hint="default"/>
+      </w:rPr>
+    </w:lvl>
+  </w:abstractNum>
+  <w:abstractNum w:abstractNumId="11" w15:restartNumberingAfterBreak="0">
     <w:nsid w:val="42DB07C0"/>
     <w:multiLevelType w:val="hybridMultilevel"/>
     <w:tmpl w:val="E0E078CA"/>
@@ -13670,7 +14244,7 @@
       </w:rPr>
     </w:lvl>
   </w:abstractNum>
-  <w:abstractNum w:abstractNumId="7" w15:restartNumberingAfterBreak="0">
+  <w:abstractNum w:abstractNumId="12" w15:restartNumberingAfterBreak="0">
     <w:nsid w:val="4380434F"/>
     <w:multiLevelType w:val="hybridMultilevel"/>
     <w:tmpl w:val="E0D87E64"/>
@@ -13784,7 +14358,7 @@
       </w:rPr>
     </w:lvl>
   </w:abstractNum>
-  <w:abstractNum w:abstractNumId="8" w15:restartNumberingAfterBreak="0">
+  <w:abstractNum w:abstractNumId="13" w15:restartNumberingAfterBreak="0">
     <w:nsid w:val="47F134BA"/>
     <w:multiLevelType w:val="hybridMultilevel"/>
     <w:tmpl w:val="A4586C9C"/>
@@ -13898,7 +14472,7 @@
       </w:rPr>
     </w:lvl>
   </w:abstractNum>
-  <w:abstractNum w:abstractNumId="9" w15:restartNumberingAfterBreak="0">
+  <w:abstractNum w:abstractNumId="14" w15:restartNumberingAfterBreak="0">
     <w:nsid w:val="4BE6071B"/>
     <w:multiLevelType w:val="hybridMultilevel"/>
     <w:tmpl w:val="7E2CE38C"/>
@@ -14011,7 +14585,7 @@
       </w:rPr>
     </w:lvl>
   </w:abstractNum>
-  <w:abstractNum w:abstractNumId="10" w15:restartNumberingAfterBreak="0">
+  <w:abstractNum w:abstractNumId="15" w15:restartNumberingAfterBreak="0">
     <w:nsid w:val="4E805B13"/>
     <w:multiLevelType w:val="hybridMultilevel"/>
     <w:tmpl w:val="4D1A5182"/>
@@ -14124,7 +14698,121 @@
       </w:rPr>
     </w:lvl>
   </w:abstractNum>
-  <w:abstractNum w:abstractNumId="11" w15:restartNumberingAfterBreak="0">
+  <w:abstractNum w:abstractNumId="16" w15:restartNumberingAfterBreak="0">
+    <w:nsid w:val="4FEA0033"/>
+    <w:multiLevelType w:val="hybridMultilevel"/>
+    <w:tmpl w:val="C1C2E3CA"/>
+    <w:lvl w:ilvl="0" w:tplc="04090017">
+      <w:start w:val="1"/>
+      <w:numFmt w:val="lowerLetter"/>
+      <w:lvlText w:val="%1)"/>
+      <w:lvlJc w:val="left"/>
+      <w:pPr>
+        <w:ind w:left="720" w:hanging="360"/>
+      </w:pPr>
+      <w:rPr>
+        <w:rFonts w:hint="default"/>
+        <w:u w:val="none"/>
+      </w:rPr>
+    </w:lvl>
+    <w:lvl w:ilvl="1" w:tplc="500EAFE8">
+      <w:start w:val="1"/>
+      <w:numFmt w:val="bullet"/>
+      <w:lvlText w:val="-"/>
+      <w:lvlJc w:val="left"/>
+      <w:pPr>
+        <w:ind w:left="1440" w:hanging="360"/>
+      </w:pPr>
+      <w:rPr>
+        <w:rFonts w:ascii="Courier New" w:hAnsi="Courier New" w:hint="default"/>
+      </w:rPr>
+    </w:lvl>
+    <w:lvl w:ilvl="2" w:tplc="500EAFE8">
+      <w:start w:val="1"/>
+      <w:numFmt w:val="bullet"/>
+      <w:lvlText w:val="-"/>
+      <w:lvlJc w:val="left"/>
+      <w:pPr>
+        <w:ind w:left="2160" w:hanging="360"/>
+      </w:pPr>
+      <w:rPr>
+        <w:rFonts w:ascii="Courier New" w:hAnsi="Courier New" w:hint="default"/>
+      </w:rPr>
+    </w:lvl>
+    <w:lvl w:ilvl="3" w:tplc="500EAFE8">
+      <w:start w:val="1"/>
+      <w:numFmt w:val="bullet"/>
+      <w:lvlText w:val="-"/>
+      <w:lvlJc w:val="left"/>
+      <w:pPr>
+        <w:ind w:left="2880" w:hanging="360"/>
+      </w:pPr>
+      <w:rPr>
+        <w:rFonts w:ascii="Courier New" w:hAnsi="Courier New" w:hint="default"/>
+      </w:rPr>
+    </w:lvl>
+    <w:lvl w:ilvl="4" w:tplc="500EAFE8">
+      <w:start w:val="1"/>
+      <w:numFmt w:val="bullet"/>
+      <w:lvlText w:val="-"/>
+      <w:lvlJc w:val="left"/>
+      <w:pPr>
+        <w:ind w:left="3600" w:hanging="360"/>
+      </w:pPr>
+      <w:rPr>
+        <w:rFonts w:ascii="Courier New" w:hAnsi="Courier New" w:hint="default"/>
+      </w:rPr>
+    </w:lvl>
+    <w:lvl w:ilvl="5" w:tplc="08090005" w:tentative="1">
+      <w:start w:val="1"/>
+      <w:numFmt w:val="bullet"/>
+      <w:lvlText w:val=""/>
+      <w:lvlJc w:val="left"/>
+      <w:pPr>
+        <w:ind w:left="4320" w:hanging="360"/>
+      </w:pPr>
+      <w:rPr>
+        <w:rFonts w:ascii="Wingdings" w:hAnsi="Wingdings" w:hint="default"/>
+      </w:rPr>
+    </w:lvl>
+    <w:lvl w:ilvl="6" w:tplc="08090001" w:tentative="1">
+      <w:start w:val="1"/>
+      <w:numFmt w:val="bullet"/>
+      <w:lvlText w:val=""/>
+      <w:lvlJc w:val="left"/>
+      <w:pPr>
+        <w:ind w:left="5040" w:hanging="360"/>
+      </w:pPr>
+      <w:rPr>
+        <w:rFonts w:ascii="Symbol" w:hAnsi="Symbol" w:hint="default"/>
+      </w:rPr>
+    </w:lvl>
+    <w:lvl w:ilvl="7" w:tplc="08090003" w:tentative="1">
+      <w:start w:val="1"/>
+      <w:numFmt w:val="bullet"/>
+      <w:lvlText w:val="o"/>
+      <w:lvlJc w:val="left"/>
+      <w:pPr>
+        <w:ind w:left="5760" w:hanging="360"/>
+      </w:pPr>
+      <w:rPr>
+        <w:rFonts w:ascii="Courier New" w:hAnsi="Courier New" w:cs="Courier New" w:hint="default"/>
+      </w:rPr>
+    </w:lvl>
+    <w:lvl w:ilvl="8" w:tplc="08090005" w:tentative="1">
+      <w:start w:val="1"/>
+      <w:numFmt w:val="bullet"/>
+      <w:lvlText w:val=""/>
+      <w:lvlJc w:val="left"/>
+      <w:pPr>
+        <w:ind w:left="6480" w:hanging="360"/>
+      </w:pPr>
+      <w:rPr>
+        <w:rFonts w:ascii="Wingdings" w:hAnsi="Wingdings" w:hint="default"/>
+      </w:rPr>
+    </w:lvl>
+  </w:abstractNum>
+  <w:abstractNum w:abstractNumId="17" w15:restartNumberingAfterBreak="0">
     <w:nsid w:val="545344F4"/>
     <w:multiLevelType w:val="multilevel"/>
     <w:tmpl w:val="2AF8BEBC"/>
@@ -14273,7 +14961,7 @@
       </w:rPr>
     </w:lvl>
   </w:abstractNum>
-  <w:abstractNum w:abstractNumId="12" w15:restartNumberingAfterBreak="0">
+  <w:abstractNum w:abstractNumId="18" w15:restartNumberingAfterBreak="0">
     <w:nsid w:val="54813126"/>
     <w:multiLevelType w:val="hybridMultilevel"/>
     <w:tmpl w:val="7922848C"/>
@@ -14387,7 +15075,7 @@
       </w:rPr>
     </w:lvl>
   </w:abstractNum>
-  <w:abstractNum w:abstractNumId="13" w15:restartNumberingAfterBreak="0">
+  <w:abstractNum w:abstractNumId="19" w15:restartNumberingAfterBreak="0">
     <w:nsid w:val="5A5D74A8"/>
     <w:multiLevelType w:val="hybridMultilevel"/>
     <w:tmpl w:val="1304FAD4"/>
@@ -14501,7 +15189,97 @@
       </w:rPr>
     </w:lvl>
   </w:abstractNum>
-  <w:abstractNum w:abstractNumId="14" w15:restartNumberingAfterBreak="0">
+  <w:abstractNum w:abstractNumId="20" w15:restartNumberingAfterBreak="0">
+    <w:nsid w:val="5BF337B5"/>
+    <w:multiLevelType w:val="hybridMultilevel"/>
+    <w:tmpl w:val="95C8ABC6"/>
+    <w:lvl w:ilvl="0" w:tplc="04090017">
+      <w:start w:val="1"/>
+      <w:numFmt w:val="lowerLetter"/>
+      <w:lvlText w:val="%1)"/>
+      <w:lvlJc w:val="left"/>
+      <w:pPr>
+        <w:ind w:left="720" w:hanging="360"/>
+      </w:pPr>
+      <w:rPr>
+        <w:rFonts w:hint="default"/>
+        <w:u w:val="none"/>
+      </w:rPr>
+    </w:lvl>
+    <w:lvl w:ilvl="1" w:tplc="04090019" w:tentative="1">
+      <w:start w:val="1"/>
+      <w:numFmt w:val="lowerLetter"/>
+      <w:lvlText w:val="%2."/>
+      <w:lvlJc w:val="left"/>
+      <w:pPr>
+        <w:ind w:left="1440" w:hanging="360"/>
+      </w:pPr>
+    </w:lvl>
+    <w:lvl w:ilvl="2" w:tplc="0409001B" w:tentative="1">
+      <w:start w:val="1"/>
+      <w:numFmt w:val="lowerRoman"/>
+      <w:lvlText w:val="%3."/>
+      <w:lvlJc w:val="right"/>
+      <w:pPr>
+        <w:ind w:left="2160" w:hanging="180"/>
+      </w:pPr>
+    </w:lvl>
+    <w:lvl w:ilvl="3" w:tplc="0409000F" w:tentative="1">
+      <w:start w:val="1"/>
+      <w:numFmt w:val="decimal"/>
+      <w:lvlText w:val="%4."/>
+      <w:lvlJc w:val="left"/>
+      <w:pPr>
+        <w:ind w:left="2880" w:hanging="360"/>
+      </w:pPr>
+    </w:lvl>
+    <w:lvl w:ilvl="4" w:tplc="04090019" w:tentative="1">
+      <w:start w:val="1"/>
+      <w:numFmt w:val="lowerLetter"/>
+      <w:lvlText w:val="%5."/>
+      <w:lvlJc w:val="left"/>
+      <w:pPr>
+        <w:ind w:left="3600" w:hanging="360"/>
+      </w:pPr>
+    </w:lvl>
+    <w:lvl w:ilvl="5" w:tplc="0409001B" w:tentative="1">
+      <w:start w:val="1"/>
+      <w:numFmt w:val="lowerRoman"/>
+      <w:lvlText w:val="%6."/>
+      <w:lvlJc w:val="right"/>
+      <w:pPr>
+        <w:ind w:left="4320" w:hanging="180"/>
+      </w:pPr>
+    </w:lvl>
+    <w:lvl w:ilvl="6" w:tplc="0409000F" w:tentative="1">
+      <w:start w:val="1"/>
+      <w:numFmt w:val="decimal"/>
+      <w:lvlText w:val="%7."/>
+      <w:lvlJc w:val="left"/>
+      <w:pPr>
+        <w:ind w:left="5040" w:hanging="360"/>
+      </w:pPr>
+    </w:lvl>
+    <w:lvl w:ilvl="7" w:tplc="04090019" w:tentative="1">
+      <w:start w:val="1"/>
+      <w:numFmt w:val="lowerLetter"/>
+      <w:lvlText w:val="%8."/>
+      <w:lvlJc w:val="left"/>
+      <w:pPr>
+        <w:ind w:left="5760" w:hanging="360"/>
+      </w:pPr>
+    </w:lvl>
+    <w:lvl w:ilvl="8" w:tplc="0409001B" w:tentative="1">
+      <w:start w:val="1"/>
+      <w:numFmt w:val="lowerRoman"/>
+      <w:lvlText w:val="%9."/>
+      <w:lvlJc w:val="right"/>
+      <w:pPr>
+        <w:ind w:left="6480" w:hanging="180"/>
+      </w:pPr>
+    </w:lvl>
+  </w:abstractNum>
+  <w:abstractNum w:abstractNumId="21" w15:restartNumberingAfterBreak="0">
     <w:nsid w:val="5D747FD2"/>
     <w:multiLevelType w:val="hybridMultilevel"/>
     <w:tmpl w:val="5A502CF0"/>
@@ -14615,7 +15393,7 @@
       </w:rPr>
     </w:lvl>
   </w:abstractNum>
-  <w:abstractNum w:abstractNumId="15" w15:restartNumberingAfterBreak="0">
+  <w:abstractNum w:abstractNumId="22" w15:restartNumberingAfterBreak="0">
     <w:nsid w:val="5F4C3A12"/>
     <w:multiLevelType w:val="hybridMultilevel"/>
     <w:tmpl w:val="E71E2F26"/>
@@ -14727,7 +15505,7 @@
       </w:rPr>
     </w:lvl>
   </w:abstractNum>
-  <w:abstractNum w:abstractNumId="16" w15:restartNumberingAfterBreak="0">
+  <w:abstractNum w:abstractNumId="23" w15:restartNumberingAfterBreak="0">
     <w:nsid w:val="655D7CF0"/>
     <w:multiLevelType w:val="hybridMultilevel"/>
     <w:tmpl w:val="B96C0C94"/>
@@ -14842,7 +15620,7 @@
       </w:rPr>
     </w:lvl>
   </w:abstractNum>
-  <w:abstractNum w:abstractNumId="17" w15:restartNumberingAfterBreak="0">
+  <w:abstractNum w:abstractNumId="24" w15:restartNumberingAfterBreak="0">
     <w:nsid w:val="66E405B4"/>
     <w:multiLevelType w:val="hybridMultilevel"/>
     <w:tmpl w:val="F968BD3C"/>
@@ -14955,7 +15733,7 @@
       </w:rPr>
     </w:lvl>
   </w:abstractNum>
-  <w:abstractNum w:abstractNumId="18" w15:restartNumberingAfterBreak="0">
+  <w:abstractNum w:abstractNumId="25" w15:restartNumberingAfterBreak="0">
     <w:nsid w:val="66FA6309"/>
     <w:multiLevelType w:val="hybridMultilevel"/>
     <w:tmpl w:val="F8FECEC0"/>
@@ -15069,7 +15847,7 @@
       </w:rPr>
     </w:lvl>
   </w:abstractNum>
-  <w:abstractNum w:abstractNumId="19" w15:restartNumberingAfterBreak="0">
+  <w:abstractNum w:abstractNumId="26" w15:restartNumberingAfterBreak="0">
     <w:nsid w:val="76F67C93"/>
     <w:multiLevelType w:val="hybridMultilevel"/>
     <w:tmpl w:val="B8EA770E"/>
@@ -15182,7 +15960,7 @@
       </w:rPr>
     </w:lvl>
   </w:abstractNum>
-  <w:abstractNum w:abstractNumId="20" w15:restartNumberingAfterBreak="0">
+  <w:abstractNum w:abstractNumId="27" w15:restartNumberingAfterBreak="0">
     <w:nsid w:val="777A4E5F"/>
     <w:multiLevelType w:val="hybridMultilevel"/>
     <w:tmpl w:val="908E246E"/>
@@ -15268,7 +16046,7 @@
       </w:pPr>
     </w:lvl>
   </w:abstractNum>
-  <w:abstractNum w:abstractNumId="21" w15:restartNumberingAfterBreak="0">
+  <w:abstractNum w:abstractNumId="28" w15:restartNumberingAfterBreak="0">
     <w:nsid w:val="7C343BB4"/>
     <w:multiLevelType w:val="hybridMultilevel"/>
     <w:tmpl w:val="3D52DC34"/>
@@ -15382,76 +16160,97 @@
     </w:lvl>
   </w:abstractNum>
   <w:num w:numId="1">
+    <w:abstractNumId w:val="17"/>
+  </w:num>
+  <w:num w:numId="2">
+    <w:abstractNumId w:val="5"/>
+  </w:num>
+  <w:num w:numId="3">
+    <w:abstractNumId w:val="22"/>
+  </w:num>
+  <w:num w:numId="4">
+    <w:abstractNumId w:val="9"/>
+  </w:num>
+  <w:num w:numId="5">
+    <w:abstractNumId w:val="3"/>
+  </w:num>
+  <w:num w:numId="6">
+    <w:abstractNumId w:val="27"/>
+  </w:num>
+  <w:num w:numId="7">
+    <w:abstractNumId w:val="4"/>
+  </w:num>
+  <w:num w:numId="8">
     <w:abstractNumId w:val="11"/>
   </w:num>
-  <w:num w:numId="2">
-    <w:abstractNumId w:val="3"/>
+  <w:num w:numId="9">
+    <w:abstractNumId w:val="24"/>
   </w:num>
-  <w:num w:numId="3">
+  <w:num w:numId="10">
+    <w:abstractNumId w:val="26"/>
+  </w:num>
+  <w:num w:numId="11">
     <w:abstractNumId w:val="15"/>
   </w:num>
-  <w:num w:numId="4">
-    <w:abstractNumId w:val="5"/>
+  <w:num w:numId="12">
+    <w:abstractNumId w:val="14"/>
   </w:num>
-  <w:num w:numId="5">
+  <w:num w:numId="13">
+    <w:abstractNumId w:val="28"/>
+  </w:num>
+  <w:num w:numId="14">
+    <w:abstractNumId w:val="2"/>
+  </w:num>
+  <w:num w:numId="15">
+    <w:abstractNumId w:val="21"/>
+  </w:num>
+  <w:num w:numId="16">
+    <w:abstractNumId w:val="7"/>
+  </w:num>
+  <w:num w:numId="17">
+    <w:abstractNumId w:val="23"/>
+  </w:num>
+  <w:num w:numId="18">
+    <w:abstractNumId w:val="12"/>
+  </w:num>
+  <w:num w:numId="19">
+    <w:abstractNumId w:val="19"/>
+  </w:num>
+  <w:num w:numId="20">
+    <w:abstractNumId w:val="25"/>
+  </w:num>
+  <w:num w:numId="21">
+    <w:abstractNumId w:val="13"/>
+  </w:num>
+  <w:num w:numId="22">
+    <w:abstractNumId w:val="18"/>
+  </w:num>
+  <w:num w:numId="23">
+    <w:abstractNumId w:val="8"/>
+  </w:num>
+  <w:num w:numId="24">
     <w:abstractNumId w:val="1"/>
   </w:num>
-  <w:num w:numId="6">
+  <w:num w:numId="25">
+    <w:abstractNumId w:val="16"/>
+  </w:num>
+  <w:num w:numId="26">
     <w:abstractNumId w:val="20"/>
   </w:num>
-  <w:num w:numId="7">
-    <w:abstractNumId w:val="2"/>
-  </w:num>
-  <w:num w:numId="8">
+  <w:num w:numId="27">
     <w:abstractNumId w:val="6"/>
   </w:num>
-  <w:num w:numId="9">
-    <w:abstractNumId w:val="17"/>
-  </w:num>
-  <w:num w:numId="10">
-    <w:abstractNumId w:val="19"/>
-  </w:num>
-  <w:num w:numId="11">
-    <w:abstractNumId w:val="10"/>
-  </w:num>
-  <w:num w:numId="12">
-    <w:abstractNumId w:val="9"/>
-  </w:num>
-  <w:num w:numId="13">
-    <w:abstractNumId w:val="21"/>
-  </w:num>
-  <w:num w:numId="14">
+  <w:num w:numId="28">
     <w:abstractNumId w:val="0"/>
   </w:num>
-  <w:num w:numId="15">
-    <w:abstractNumId w:val="14"/>
-  </w:num>
-  <w:num w:numId="16">
-    <w:abstractNumId w:val="4"/>
-  </w:num>
-  <w:num w:numId="17">
-    <w:abstractNumId w:val="16"/>
-  </w:num>
-  <w:num w:numId="18">
-    <w:abstractNumId w:val="7"/>
-  </w:num>
-  <w:num w:numId="19">
-    <w:abstractNumId w:val="13"/>
-  </w:num>
-  <w:num w:numId="20">
-    <w:abstractNumId w:val="18"/>
-  </w:num>
-  <w:num w:numId="21">
-    <w:abstractNumId w:val="8"/>
-  </w:num>
-  <w:num w:numId="22">
-    <w:abstractNumId w:val="12"/>
+  <w:num w:numId="29">
+    <w:abstractNumId w:val="10"/>
   </w:num>
 </w:numbering>
 </file>
 
 <file path=word/styles.xml><?xml version="1.0" encoding="utf-8"?>
-<w:styles xmlns:mc="http://schemas.openxmlformats.org/markup-compatibility/2006" xmlns:r="http://schemas.openxmlformats.org/officeDocument/2006/relationships" xmlns:w="http://schemas.openxmlformats.org/wordprocessingml/2006/main" xmlns:w14="http://schemas.microsoft.com/office/word/2010/wordml" xmlns:w15="http://schemas.microsoft.com/office/word/2012/wordml" xmlns:w16cid="http://schemas.microsoft.com/office/word/2016/wordml/cid" xmlns:w16se="http://schemas.microsoft.com/office/word/2015/wordml/symex" mc:Ignorable="w14 w15 w16se w16cid">
+<w:styles xmlns:mc="http://schemas.openxmlformats.org/markup-compatibility/2006" xmlns:r="http://schemas.openxmlformats.org/officeDocument/2006/relationships" xmlns:w="http://schemas.openxmlformats.org/wordprocessingml/2006/main" xmlns:w14="http://schemas.microsoft.com/office/word/2010/wordml" xmlns:w15="http://schemas.microsoft.com/office/word/2012/wordml" xmlns:w16cex="http://schemas.microsoft.com/office/word/2018/wordml/cex" xmlns:w16cid="http://schemas.microsoft.com/office/word/2016/wordml/cid" xmlns:w16="http://schemas.microsoft.com/office/word/2018/wordml" xmlns:w16se="http://schemas.microsoft.com/office/word/2015/wordml/symex" mc:Ignorable="w14 w15 w16se w16cid w16 w16cex">
   <w:docDefaults>
     <w:rPrDefault>
       <w:rPr>
@@ -16670,7 +17469,7 @@
 </file>
 
 <file path=word/glossary/document.xml><?xml version="1.0" encoding="utf-8"?>
-<w:glossaryDocument xmlns:wpc="http://schemas.microsoft.com/office/word/2010/wordprocessingCanvas" xmlns:cx="http://schemas.microsoft.com/office/drawing/2014/chartex" xmlns:cx1="http://schemas.microsoft.com/office/drawing/2015/9/8/chartex" xmlns:cx2="http://schemas.microsoft.com/office/drawing/2015/10/21/chartex" xmlns:cx3="http://schemas.microsoft.com/office/drawing/2016/5/9/chartex" xmlns:cx4="http://schemas.microsoft.com/office/drawing/2016/5/10/chartex" xmlns:cx5="http://schemas.microsoft.com/office/drawing/2016/5/11/chartex" xmlns:cx6="http://schemas.microsoft.com/office/drawing/2016/5/12/chartex" xmlns:cx7="http://schemas.microsoft.com/office/drawing/2016/5/13/chartex" xmlns:cx8="http://schemas.microsoft.com/office/drawing/2016/5/14/chartex" xmlns:mc="http://schemas.openxmlformats.org/markup-compatibility/2006" xmlns:aink="http://schemas.microsoft.com/office/drawing/2016/ink" xmlns:am3d="http://schemas.microsoft.com/office/drawing/2017/model3d" xmlns:o="urn:schemas-microsoft-com:office:office" xmlns:r="http://schemas.openxmlformats.org/officeDocument/2006/relationships" xmlns:m="http://schemas.openxmlformats.org/officeDocument/2006/math" xmlns:v="urn:schemas-microsoft-com:vml" xmlns:wp14="http://schemas.microsoft.com/office/word/2010/wordprocessingDrawing" xmlns:wp="http://schemas.openxmlformats.org/drawingml/2006/wordprocessingDrawing" xmlns:w10="urn:schemas-microsoft-com:office:word" xmlns:w="http://schemas.openxmlformats.org/wordprocessingml/2006/main" xmlns:w14="http://schemas.microsoft.com/office/word/2010/wordml" xmlns:w15="http://schemas.microsoft.com/office/word/2012/wordml" xmlns:w16cid="http://schemas.microsoft.com/office/word/2016/wordml/cid" xmlns:w16se="http://schemas.microsoft.com/office/word/2015/wordml/symex" xmlns:wpg="http://schemas.microsoft.com/office/word/2010/wordprocessingGroup" xmlns:wpi="http://schemas.microsoft.com/office/word/2010/wordprocessingInk" xmlns:wne="http://schemas.microsoft.com/office/word/2006/wordml" xmlns:wps="http://schemas.microsoft.com/office/word/2010/wordprocessingShape" mc:Ignorable="w14 w15 w16se w16cid wp14">
+<w:glossaryDocument xmlns:wpc="http://schemas.microsoft.com/office/word/2010/wordprocessingCanvas" xmlns:cx="http://schemas.microsoft.com/office/drawing/2014/chartex" xmlns:cx1="http://schemas.microsoft.com/office/drawing/2015/9/8/chartex" xmlns:cx2="http://schemas.microsoft.com/office/drawing/2015/10/21/chartex" xmlns:cx3="http://schemas.microsoft.com/office/drawing/2016/5/9/chartex" xmlns:cx4="http://schemas.microsoft.com/office/drawing/2016/5/10/chartex" xmlns:cx5="http://schemas.microsoft.com/office/drawing/2016/5/11/chartex" xmlns:cx6="http://schemas.microsoft.com/office/drawing/2016/5/12/chartex" xmlns:cx7="http://schemas.microsoft.com/office/drawing/2016/5/13/chartex" xmlns:cx8="http://schemas.microsoft.com/office/drawing/2016/5/14/chartex" xmlns:mc="http://schemas.openxmlformats.org/markup-compatibility/2006" xmlns:aink="http://schemas.microsoft.com/office/drawing/2016/ink" xmlns:am3d="http://schemas.microsoft.com/office/drawing/2017/model3d" xmlns:o="urn:schemas-microsoft-com:office:office" xmlns:r="http://schemas.openxmlformats.org/officeDocument/2006/relationships" xmlns:m="http://schemas.openxmlformats.org/officeDocument/2006/math" xmlns:v="urn:schemas-microsoft-com:vml" xmlns:wp14="http://schemas.microsoft.com/office/word/2010/wordprocessingDrawing" xmlns:wp="http://schemas.openxmlformats.org/drawingml/2006/wordprocessingDrawing" xmlns:w10="urn:schemas-microsoft-com:office:word" xmlns:w="http://schemas.openxmlformats.org/wordprocessingml/2006/main" xmlns:w14="http://schemas.microsoft.com/office/word/2010/wordml" xmlns:w15="http://schemas.microsoft.com/office/word/2012/wordml" xmlns:w16cex="http://schemas.microsoft.com/office/word/2018/wordml/cex" xmlns:w16cid="http://schemas.microsoft.com/office/word/2016/wordml/cid" xmlns:w16="http://schemas.microsoft.com/office/word/2018/wordml" xmlns:w16se="http://schemas.microsoft.com/office/word/2015/wordml/symex" xmlns:wpg="http://schemas.microsoft.com/office/word/2010/wordprocessingGroup" xmlns:wpi="http://schemas.microsoft.com/office/word/2010/wordprocessingInk" xmlns:wne="http://schemas.microsoft.com/office/word/2006/wordml" xmlns:wps="http://schemas.microsoft.com/office/word/2010/wordprocessingShape" mc:Ignorable="w14 w15 w16se w16cid w16 w16cex wp14">
   <w:docParts>
     <w:docPart>
       <w:docPartPr>
@@ -16735,7 +17534,7 @@
 </file>
 
 <file path=word/glossary/fontTable.xml><?xml version="1.0" encoding="utf-8"?>
-<w:fonts xmlns:mc="http://schemas.openxmlformats.org/markup-compatibility/2006" xmlns:r="http://schemas.openxmlformats.org/officeDocument/2006/relationships" xmlns:w="http://schemas.openxmlformats.org/wordprocessingml/2006/main" xmlns:w14="http://schemas.microsoft.com/office/word/2010/wordml" xmlns:w15="http://schemas.microsoft.com/office/word/2012/wordml" xmlns:w16cid="http://schemas.microsoft.com/office/word/2016/wordml/cid" xmlns:w16se="http://schemas.microsoft.com/office/word/2015/wordml/symex" mc:Ignorable="w14 w15 w16se w16cid">
+<w:fonts xmlns:mc="http://schemas.openxmlformats.org/markup-compatibility/2006" xmlns:r="http://schemas.openxmlformats.org/officeDocument/2006/relationships" xmlns:w="http://schemas.openxmlformats.org/wordprocessingml/2006/main" xmlns:w14="http://schemas.microsoft.com/office/word/2010/wordml" xmlns:w15="http://schemas.microsoft.com/office/word/2012/wordml" xmlns:w16cex="http://schemas.microsoft.com/office/word/2018/wordml/cex" xmlns:w16cid="http://schemas.microsoft.com/office/word/2016/wordml/cid" xmlns:w16="http://schemas.microsoft.com/office/word/2018/wordml" xmlns:w16se="http://schemas.microsoft.com/office/word/2015/wordml/symex" mc:Ignorable="w14 w15 w16se w16cid w16 w16cex">
   <w:font w:name="Symbol">
     <w:panose1 w:val="05050102010706020507"/>
     <w:charset w:val="02"/>
@@ -16789,7 +17588,7 @@
 </file>
 
 <file path=word/glossary/settings.xml><?xml version="1.0" encoding="utf-8"?>
-<w:settings xmlns:mc="http://schemas.openxmlformats.org/markup-compatibility/2006" xmlns:o="urn:schemas-microsoft-com:office:office" xmlns:r="http://schemas.openxmlformats.org/officeDocument/2006/relationships" xmlns:m="http://schemas.openxmlformats.org/officeDocument/2006/math" xmlns:v="urn:schemas-microsoft-com:vml" xmlns:w10="urn:schemas-microsoft-com:office:word" xmlns:w="http://schemas.openxmlformats.org/wordprocessingml/2006/main" xmlns:w14="http://schemas.microsoft.com/office/word/2010/wordml" xmlns:w15="http://schemas.microsoft.com/office/word/2012/wordml" xmlns:w16cid="http://schemas.microsoft.com/office/word/2016/wordml/cid" xmlns:w16se="http://schemas.microsoft.com/office/word/2015/wordml/symex" xmlns:sl="http://schemas.openxmlformats.org/schemaLibrary/2006/main" mc:Ignorable="w14 w15 w16se w16cid">
+<w:settings xmlns:mc="http://schemas.openxmlformats.org/markup-compatibility/2006" xmlns:o="urn:schemas-microsoft-com:office:office" xmlns:r="http://schemas.openxmlformats.org/officeDocument/2006/relationships" xmlns:m="http://schemas.openxmlformats.org/officeDocument/2006/math" xmlns:v="urn:schemas-microsoft-com:vml" xmlns:w10="urn:schemas-microsoft-com:office:word" xmlns:w="http://schemas.openxmlformats.org/wordprocessingml/2006/main" xmlns:w14="http://schemas.microsoft.com/office/word/2010/wordml" xmlns:w15="http://schemas.microsoft.com/office/word/2012/wordml" xmlns:w16cex="http://schemas.microsoft.com/office/word/2018/wordml/cex" xmlns:w16cid="http://schemas.microsoft.com/office/word/2016/wordml/cid" xmlns:w16="http://schemas.microsoft.com/office/word/2018/wordml" xmlns:w16se="http://schemas.microsoft.com/office/word/2015/wordml/symex" xmlns:sl="http://schemas.openxmlformats.org/schemaLibrary/2006/main" mc:Ignorable="w14 w15 w16se w16cid w16 w16cex">
   <w:view w:val="normal"/>
   <w:revisionView w:comments="0"/>
   <w:defaultTabStop w:val="720"/>
@@ -16830,7 +17629,7 @@
 </file>
 
 <file path=word/glossary/styles.xml><?xml version="1.0" encoding="utf-8"?>
-<w:styles xmlns:mc="http://schemas.openxmlformats.org/markup-compatibility/2006" xmlns:r="http://schemas.openxmlformats.org/officeDocument/2006/relationships" xmlns:w="http://schemas.openxmlformats.org/wordprocessingml/2006/main" xmlns:w14="http://schemas.microsoft.com/office/word/2010/wordml" xmlns:w15="http://schemas.microsoft.com/office/word/2012/wordml" xmlns:w16cid="http://schemas.microsoft.com/office/word/2016/wordml/cid" xmlns:w16se="http://schemas.microsoft.com/office/word/2015/wordml/symex" mc:Ignorable="w14 w15 w16se w16cid">
+<w:styles xmlns:mc="http://schemas.openxmlformats.org/markup-compatibility/2006" xmlns:r="http://schemas.openxmlformats.org/officeDocument/2006/relationships" xmlns:w="http://schemas.openxmlformats.org/wordprocessingml/2006/main" xmlns:w14="http://schemas.microsoft.com/office/word/2010/wordml" xmlns:w15="http://schemas.microsoft.com/office/word/2012/wordml" xmlns:w16cex="http://schemas.microsoft.com/office/word/2018/wordml/cex" xmlns:w16cid="http://schemas.microsoft.com/office/word/2016/wordml/cid" xmlns:w16="http://schemas.microsoft.com/office/word/2018/wordml" xmlns:w16se="http://schemas.microsoft.com/office/word/2015/wordml/symex" mc:Ignorable="w14 w15 w16se w16cid w16 w16cex">
   <w:docDefaults>
     <w:rPrDefault>
       <w:rPr>
@@ -17277,7 +18076,7 @@
 </file>
 
 <file path=word/glossary/webSettings.xml><?xml version="1.0" encoding="utf-8"?>
-<w:webSettings xmlns:mc="http://schemas.openxmlformats.org/markup-compatibility/2006" xmlns:r="http://schemas.openxmlformats.org/officeDocument/2006/relationships" xmlns:w="http://schemas.openxmlformats.org/wordprocessingml/2006/main" xmlns:w14="http://schemas.microsoft.com/office/word/2010/wordml" xmlns:w15="http://schemas.microsoft.com/office/word/2012/wordml" xmlns:w16cid="http://schemas.microsoft.com/office/word/2016/wordml/cid" xmlns:w16se="http://schemas.microsoft.com/office/word/2015/wordml/symex" mc:Ignorable="w14 w15 w16se w16cid">
+<w:webSettings xmlns:mc="http://schemas.openxmlformats.org/markup-compatibility/2006" xmlns:r="http://schemas.openxmlformats.org/officeDocument/2006/relationships" xmlns:w="http://schemas.openxmlformats.org/wordprocessingml/2006/main" xmlns:w14="http://schemas.microsoft.com/office/word/2010/wordml" xmlns:w15="http://schemas.microsoft.com/office/word/2012/wordml" xmlns:w16cex="http://schemas.microsoft.com/office/word/2018/wordml/cex" xmlns:w16cid="http://schemas.microsoft.com/office/word/2016/wordml/cid" xmlns:w16="http://schemas.microsoft.com/office/word/2018/wordml" xmlns:w16se="http://schemas.microsoft.com/office/word/2015/wordml/symex" mc:Ignorable="w14 w15 w16se w16cid w16 w16cex">
   <w:optimizeForBrowser/>
   <w:allowPNG/>
 </w:webSettings>
@@ -17549,7 +18348,7 @@
 </file>
 
 <file path=customXml/itemProps1.xml><?xml version="1.0" encoding="utf-8"?>
-<ds:datastoreItem xmlns:ds="http://schemas.openxmlformats.org/officeDocument/2006/customXml" ds:itemID="{9A0A2149-A895-4763-8B26-13429FD4588E}">
+<ds:datastoreItem xmlns:ds="http://schemas.openxmlformats.org/officeDocument/2006/customXml" ds:itemID="{C8024256-FCAA-41C1-864F-1F7E5727E279}">
   <ds:schemaRefs>
     <ds:schemaRef ds:uri="http://schemas.openxmlformats.org/officeDocument/2006/bibliography"/>
   </ds:schemaRefs>

--- a/indicators/14-7-1.docx
+++ b/indicators/14-7-1.docx
@@ -43,7 +43,6 @@
           <w:listItem w:displayText="National" w:value="N"/>
         </w:dropDownList>
       </w:sdtPr>
-      <w:sdtEndPr/>
       <w:sdtContent>
         <w:p>
           <w:r>
@@ -548,7 +547,6 @@
           <w:listItem w:displayText="17.19.2  Countries with death registration data that are at least 75 percent complete (1 = YES; 0 = NO)" w:value="17.19.2  Countries with death registration data that are at least 75 percent complete (1 = YES; 0 = NO)"/>
         </w:dropDownList>
       </w:sdtPr>
-      <w:sdtEndPr/>
       <w:sdtContent>
         <w:p>
           <w:r>
@@ -906,7 +904,6 @@
           <w:listItem w:displayText="Zimbabwe" w:value="Zimbabwe"/>
         </w:dropDownList>
       </w:sdtPr>
-      <w:sdtEndPr/>
       <w:sdtContent>
         <w:p>
           <w:r>
@@ -4897,6 +4894,129 @@
               <w:spacing w:before="240" w:after="0" w:line="240" w:lineRule="auto"/>
               <w:ind w:left="0"/>
               <w:contextualSpacing w:val="0"/>
+              <w:jc w:val="center"/>
+              <w:rPr>
+                <w:rFonts w:eastAsia="Times New Roman"/>
+                <w:i/>
+                <w:iCs/>
+                <w:color w:val="404040" w:themeColor="text1" w:themeTint="BF"/>
+                <w:sz w:val="21"/>
+                <w:szCs w:val="21"/>
+                <w:lang w:eastAsia="en-GB"/>
+              </w:rPr>
+            </w:pPr>
+            <w:r>
+              <w:rPr>
+                <w:rFonts w:eastAsia="Times New Roman"/>
+                <w:i/>
+                <w:iCs/>
+                <w:color w:val="404040" w:themeColor="text1" w:themeTint="BF"/>
+                <w:sz w:val="21"/>
+                <w:szCs w:val="21"/>
+                <w:lang w:eastAsia="en-GB"/>
+              </w:rPr>
+              <w:t>GDP from Fisheries and Aquaculture (%) = Value Added Fisheries and Aquaculture/GDP</w:t>
+            </w:r>
+          </w:p>
+          <w:p>
+            <w:pPr>
+              <w:pStyle w:val="ListParagraph"/>
+              <w:keepLines/>
+              <w:shd w:val="clear" w:color="auto" w:fill="FFFFFF" w:themeFill="background1"/>
+              <w:tabs>
+                <w:tab w:val="left" w:pos="450"/>
+              </w:tabs>
+              <w:spacing w:before="240" w:after="0" w:line="240" w:lineRule="auto"/>
+              <w:ind w:left="0"/>
+              <w:contextualSpacing w:val="0"/>
+              <w:jc w:val="center"/>
+              <w:rPr>
+                <w:rFonts w:eastAsia="Times New Roman"/>
+                <w:i/>
+                <w:iCs/>
+                <w:color w:val="404040" w:themeColor="text1" w:themeTint="BF"/>
+                <w:sz w:val="21"/>
+                <w:szCs w:val="21"/>
+                <w:lang w:eastAsia="en-GB"/>
+              </w:rPr>
+            </w:pPr>
+            <w:r>
+              <w:rPr>
+                <w:rFonts w:eastAsia="Times New Roman"/>
+                <w:i/>
+                <w:iCs/>
+                <w:color w:val="404040" w:themeColor="text1" w:themeTint="BF"/>
+                <w:sz w:val="21"/>
+                <w:szCs w:val="21"/>
+                <w:lang w:eastAsia="en-GB"/>
+              </w:rPr>
+              <w:t>GDP</w:t>
+            </w:r>
+            <w:r>
+              <w:rPr>
+                <w:rFonts w:eastAsia="Times New Roman"/>
+                <w:i/>
+                <w:iCs/>
+                <w:color w:val="404040" w:themeColor="text1" w:themeTint="BF"/>
+                <w:sz w:val="21"/>
+                <w:szCs w:val="21"/>
+                <w:vertAlign w:val="subscript"/>
+                <w:lang w:eastAsia="en-GB"/>
+              </w:rPr>
+              <w:t>FIA</w:t>
+            </w:r>
+            <w:r>
+              <w:rPr>
+                <w:rFonts w:eastAsia="Times New Roman"/>
+                <w:i/>
+                <w:iCs/>
+                <w:color w:val="404040" w:themeColor="text1" w:themeTint="BF"/>
+                <w:sz w:val="21"/>
+                <w:szCs w:val="21"/>
+                <w:lang w:eastAsia="en-GB"/>
+              </w:rPr>
+              <w:t xml:space="preserve"> = VA</w:t>
+            </w:r>
+            <w:r>
+              <w:rPr>
+                <w:rFonts w:eastAsia="Times New Roman"/>
+                <w:i/>
+                <w:iCs/>
+                <w:color w:val="404040" w:themeColor="text1" w:themeTint="BF"/>
+                <w:sz w:val="21"/>
+                <w:szCs w:val="21"/>
+                <w:vertAlign w:val="subscript"/>
+                <w:lang w:eastAsia="en-GB"/>
+              </w:rPr>
+              <w:t>FIA</w:t>
+            </w:r>
+            <w:r>
+              <w:rPr>
+                <w:rFonts w:eastAsia="Times New Roman"/>
+                <w:i/>
+                <w:iCs/>
+                <w:color w:val="404040" w:themeColor="text1" w:themeTint="BF"/>
+                <w:sz w:val="21"/>
+                <w:szCs w:val="21"/>
+                <w:lang w:eastAsia="en-GB"/>
+              </w:rPr>
+              <w:t>/GDP</w:t>
+            </w:r>
+          </w:p>
+          <w:p>
+            <w:pPr>
+              <w:keepLines/>
+              <w:shd w:val="clear" w:color="auto" w:fill="FFFFFF" w:themeFill="background1"/>
+              <w:tabs>
+                <w:tab w:val="left" w:pos="450"/>
+              </w:tabs>
+              <w:spacing w:after="0" w:line="240" w:lineRule="auto"/>
+              <w:rPr>
+                <w:color w:val="404040" w:themeColor="text1" w:themeTint="BF"/>
+                <w:lang w:eastAsia="en-GB"/>
+              </w:rPr>
+            </w:pPr>
+            <w:r>
               <w:rPr>
                 <w:rFonts w:eastAsia="Times New Roman"/>
                 <w:color w:val="404040" w:themeColor="text1" w:themeTint="BF"/>
@@ -4904,16 +5024,390 @@
                 <w:szCs w:val="21"/>
                 <w:lang w:eastAsia="en-GB"/>
               </w:rPr>
+              <w:t xml:space="preserve">b) </w:t>
+            </w:r>
+            <w:r>
+              <w:rPr>
+                <w:rFonts w:eastAsia="Times New Roman"/>
+                <w:color w:val="404040" w:themeColor="text1" w:themeTint="BF"/>
+                <w:sz w:val="21"/>
+                <w:szCs w:val="21"/>
+                <w:lang w:eastAsia="en-GB"/>
+              </w:rPr>
+              <w:t xml:space="preserve">In order to disaggregate for the value added of marine capture fisheries and the value added of aquaculture, the quantity of fish produced from marine capture fisheries will be divided by total quantity of national production of fish, and then multiplied by the percentage of GDP from fisheries and aquaculture. As such, the quantity of production of marine capture fisheries is used as a proxy for the value of marine capture </w:t>
+            </w:r>
+            <w:r>
+              <w:rPr>
+                <w:color w:val="404040" w:themeColor="text1" w:themeTint="BF"/>
+                <w:lang w:eastAsia="en-GB"/>
+              </w:rPr>
+              <w:t>fisheries</w:t>
+            </w:r>
+            <w:r>
+              <w:rPr>
+                <w:color w:val="404040" w:themeColor="text1" w:themeTint="BF"/>
+                <w:lang w:eastAsia="en-GB"/>
+              </w:rPr>
+              <w:t>.</w:t>
+            </w:r>
+          </w:p>
+          <w:p>
+            <w:pPr>
+              <w:keepLines/>
+              <w:shd w:val="clear" w:color="auto" w:fill="FFFFFF" w:themeFill="background1"/>
+              <w:tabs>
+                <w:tab w:val="left" w:pos="450"/>
+              </w:tabs>
+              <w:spacing w:after="0" w:line="240" w:lineRule="auto"/>
+              <w:jc w:val="center"/>
+              <w:rPr>
+                <w:i/>
+                <w:iCs/>
+                <w:color w:val="404040" w:themeColor="text1" w:themeTint="BF"/>
+                <w:lang w:eastAsia="en-GB"/>
+              </w:rPr>
+            </w:pPr>
+          </w:p>
+          <w:p>
+            <w:pPr>
+              <w:keepLines/>
+              <w:shd w:val="clear" w:color="auto" w:fill="FFFFFF" w:themeFill="background1"/>
+              <w:tabs>
+                <w:tab w:val="left" w:pos="450"/>
+              </w:tabs>
+              <w:spacing w:after="0" w:line="240" w:lineRule="auto"/>
+              <w:jc w:val="center"/>
+              <w:rPr>
+                <w:i/>
+                <w:iCs/>
+                <w:color w:val="404040" w:themeColor="text1" w:themeTint="BF"/>
+                <w:lang w:eastAsia="en-GB"/>
+              </w:rPr>
+            </w:pPr>
+            <w:r>
+              <w:rPr>
+                <w:i/>
+                <w:iCs/>
+                <w:color w:val="404040" w:themeColor="text1" w:themeTint="BF"/>
+                <w:lang w:eastAsia="en-GB"/>
+              </w:rPr>
+              <w:t xml:space="preserve">Value added of Marine Capture Fisheries proxy (%) = </w:t>
+            </w:r>
+          </w:p>
+          <w:p>
+            <w:pPr>
+              <w:keepLines/>
+              <w:shd w:val="clear" w:color="auto" w:fill="FFFFFF" w:themeFill="background1"/>
+              <w:tabs>
+                <w:tab w:val="left" w:pos="450"/>
+              </w:tabs>
+              <w:spacing w:after="0" w:line="240" w:lineRule="auto"/>
+              <w:jc w:val="center"/>
+              <w:rPr>
+                <w:i/>
+                <w:iCs/>
+                <w:color w:val="404040" w:themeColor="text1" w:themeTint="BF"/>
+                <w:lang w:eastAsia="en-GB"/>
+              </w:rPr>
+            </w:pPr>
+            <w:r>
+              <w:rPr>
+                <w:i/>
+                <w:iCs/>
+                <w:color w:val="404040" w:themeColor="text1" w:themeTint="BF"/>
+                <w:lang w:eastAsia="en-GB"/>
+              </w:rPr>
+              <w:t>GDP from Fisheries and Aquaculture x (Quantity of Marine Capture Fisheries/Total Quantity of Fish)</w:t>
+            </w:r>
+          </w:p>
+          <w:p>
+            <w:pPr>
+              <w:keepLines/>
+              <w:shd w:val="clear" w:color="auto" w:fill="FFFFFF" w:themeFill="background1"/>
+              <w:tabs>
+                <w:tab w:val="left" w:pos="450"/>
+              </w:tabs>
+              <w:spacing w:before="240" w:after="0" w:line="240" w:lineRule="auto"/>
+              <w:jc w:val="center"/>
+              <w:rPr>
+                <w:rFonts w:eastAsia="Times New Roman"/>
+                <w:i/>
+                <w:iCs/>
+                <w:color w:val="404040" w:themeColor="text1" w:themeTint="BF"/>
+                <w:sz w:val="21"/>
+                <w:szCs w:val="21"/>
+                <w:lang w:eastAsia="en-GB"/>
+              </w:rPr>
+            </w:pPr>
+            <w:r>
+              <w:rPr>
+                <w:rFonts w:eastAsia="Times New Roman"/>
+                <w:i/>
+                <w:iCs/>
+                <w:color w:val="404040" w:themeColor="text1" w:themeTint="BF"/>
+                <w:sz w:val="21"/>
+                <w:szCs w:val="21"/>
+                <w:lang w:eastAsia="en-GB"/>
+              </w:rPr>
+              <w:t>VA</w:t>
+            </w:r>
+            <w:r>
+              <w:rPr>
+                <w:rFonts w:eastAsia="Times New Roman"/>
+                <w:i/>
+                <w:iCs/>
+                <w:color w:val="404040" w:themeColor="text1" w:themeTint="BF"/>
+                <w:sz w:val="21"/>
+                <w:szCs w:val="21"/>
+                <w:vertAlign w:val="subscript"/>
+                <w:lang w:eastAsia="en-GB"/>
+              </w:rPr>
+              <w:t xml:space="preserve">F </w:t>
+            </w:r>
+            <w:r>
+              <w:rPr>
+                <w:rFonts w:eastAsia="Times New Roman"/>
+                <w:i/>
+                <w:iCs/>
+                <w:color w:val="404040" w:themeColor="text1" w:themeTint="BF"/>
+                <w:sz w:val="21"/>
+                <w:szCs w:val="21"/>
+                <w:lang w:eastAsia="en-GB"/>
+              </w:rPr>
+              <w:t>= GDP</w:t>
+            </w:r>
+            <w:r>
+              <w:rPr>
+                <w:rFonts w:eastAsia="Times New Roman"/>
+                <w:i/>
+                <w:iCs/>
+                <w:color w:val="404040" w:themeColor="text1" w:themeTint="BF"/>
+                <w:sz w:val="21"/>
+                <w:szCs w:val="21"/>
+                <w:vertAlign w:val="subscript"/>
+                <w:lang w:eastAsia="en-GB"/>
+              </w:rPr>
+              <w:t>FIA</w:t>
+            </w:r>
+            <w:r>
+              <w:rPr>
+                <w:rFonts w:eastAsia="Times New Roman"/>
+                <w:i/>
+                <w:iCs/>
+                <w:color w:val="404040" w:themeColor="text1" w:themeTint="BF"/>
+                <w:sz w:val="21"/>
+                <w:szCs w:val="21"/>
+                <w:lang w:eastAsia="en-GB"/>
+              </w:rPr>
+              <w:t xml:space="preserve"> x (Q</w:t>
+            </w:r>
+            <w:r>
+              <w:rPr>
+                <w:rFonts w:eastAsia="Times New Roman"/>
+                <w:i/>
+                <w:iCs/>
+                <w:color w:val="404040" w:themeColor="text1" w:themeTint="BF"/>
+                <w:sz w:val="21"/>
+                <w:szCs w:val="21"/>
+                <w:vertAlign w:val="subscript"/>
+                <w:lang w:eastAsia="en-GB"/>
+              </w:rPr>
+              <w:t>M</w:t>
+            </w:r>
+            <w:r>
+              <w:rPr>
+                <w:rFonts w:eastAsia="Times New Roman"/>
+                <w:i/>
+                <w:iCs/>
+                <w:color w:val="404040" w:themeColor="text1" w:themeTint="BF"/>
+                <w:sz w:val="21"/>
+                <w:szCs w:val="21"/>
+                <w:lang w:eastAsia="en-GB"/>
+              </w:rPr>
+              <w:t>/Q</w:t>
+            </w:r>
+            <w:r>
+              <w:rPr>
+                <w:rFonts w:eastAsia="Times New Roman"/>
+                <w:i/>
+                <w:iCs/>
+                <w:color w:val="404040" w:themeColor="text1" w:themeTint="BF"/>
+                <w:sz w:val="21"/>
+                <w:szCs w:val="21"/>
+                <w:vertAlign w:val="subscript"/>
+                <w:lang w:eastAsia="en-GB"/>
+              </w:rPr>
+              <w:t>T</w:t>
+            </w:r>
+            <w:r>
+              <w:rPr>
+                <w:rFonts w:eastAsia="Times New Roman"/>
+                <w:i/>
+                <w:iCs/>
+                <w:color w:val="404040" w:themeColor="text1" w:themeTint="BF"/>
+                <w:sz w:val="21"/>
+                <w:szCs w:val="21"/>
+                <w:lang w:eastAsia="en-GB"/>
+              </w:rPr>
+              <w:t>)</w:t>
+            </w:r>
+          </w:p>
+          <w:p>
+            <w:pPr>
+              <w:keepLines/>
+              <w:shd w:val="clear" w:color="auto" w:fill="FFFFFF" w:themeFill="background1"/>
+              <w:tabs>
+                <w:tab w:val="left" w:pos="450"/>
+              </w:tabs>
+              <w:spacing w:before="240" w:after="0" w:line="240" w:lineRule="auto"/>
+              <w:rPr>
+                <w:rFonts w:eastAsia="Times New Roman"/>
+                <w:color w:val="404040" w:themeColor="text1" w:themeTint="BF"/>
+                <w:sz w:val="21"/>
+                <w:szCs w:val="21"/>
+                <w:lang w:eastAsia="en-GB"/>
+              </w:rPr>
+            </w:pPr>
+            <w:r>
+              <w:rPr>
+                <w:rFonts w:eastAsia="Times New Roman"/>
+                <w:color w:val="404040" w:themeColor="text1" w:themeTint="BF"/>
+                <w:sz w:val="21"/>
+                <w:szCs w:val="21"/>
+                <w:lang w:eastAsia="en-GB"/>
+              </w:rPr>
+              <w:t xml:space="preserve">c) </w:t>
+            </w:r>
+            <w:r>
+              <w:rPr>
+                <w:rFonts w:eastAsia="Times New Roman"/>
+                <w:color w:val="404040" w:themeColor="text1" w:themeTint="BF"/>
+                <w:sz w:val="21"/>
+                <w:szCs w:val="21"/>
+                <w:lang w:eastAsia="en-GB"/>
+              </w:rPr>
+              <w:t>The sustainability multiplier will be calculated based on the average sustainability published periodically for each FAO major marine fishing area.</w:t>
+            </w:r>
+            <w:r>
+              <w:rPr>
+                <w:rFonts w:eastAsia="Times New Roman"/>
+                <w:color w:val="404040" w:themeColor="text1" w:themeTint="BF"/>
+                <w:sz w:val="21"/>
+                <w:szCs w:val="21"/>
+                <w:lang w:eastAsia="en-GB"/>
+              </w:rPr>
+              <w:t xml:space="preserve">  </w:t>
+            </w:r>
+          </w:p>
+          <w:p>
+            <w:pPr>
+              <w:keepLines/>
+              <w:shd w:val="clear" w:color="auto" w:fill="FFFFFF" w:themeFill="background1"/>
+              <w:tabs>
+                <w:tab w:val="left" w:pos="450"/>
+              </w:tabs>
+              <w:spacing w:before="240" w:after="0" w:line="240" w:lineRule="auto"/>
+              <w:rPr>
+                <w:rFonts w:eastAsia="Times New Roman"/>
+                <w:color w:val="404040" w:themeColor="text1" w:themeTint="BF"/>
+                <w:sz w:val="21"/>
+                <w:szCs w:val="21"/>
+                <w:lang w:eastAsia="en-GB"/>
+              </w:rPr>
+            </w:pPr>
+            <w:r>
+              <w:rPr>
+                <w:rFonts w:eastAsia="Times New Roman"/>
+                <w:color w:val="404040" w:themeColor="text1" w:themeTint="BF"/>
+                <w:sz w:val="21"/>
+                <w:szCs w:val="21"/>
+                <w:lang w:eastAsia="en-GB"/>
+              </w:rPr>
+              <w:t xml:space="preserve">For each country, the sustainability multiplier will be the average sustainability weighted by the proportion of the quantity of marine capture for each respective fishing area in which the country performs fishing activities. When a country fishes in only one FAO fishing area, its sustainability multiplier will be equal to the average sustainability of stocks in that area. </w:t>
+            </w:r>
+          </w:p>
+          <w:p>
+            <w:pPr>
+              <w:keepLines/>
+              <w:shd w:val="clear" w:color="auto" w:fill="FFFFFF" w:themeFill="background1"/>
+              <w:tabs>
+                <w:tab w:val="left" w:pos="450"/>
+              </w:tabs>
+              <w:spacing w:before="240" w:after="0" w:line="240" w:lineRule="auto"/>
+              <w:rPr>
+                <w:rFonts w:eastAsia="Times New Roman"/>
+                <w:color w:val="404040" w:themeColor="text1" w:themeTint="BF"/>
+                <w:sz w:val="21"/>
+                <w:szCs w:val="21"/>
+                <w:lang w:eastAsia="en-GB"/>
+              </w:rPr>
+            </w:pPr>
+            <w:r>
+              <w:rPr>
+                <w:rFonts w:eastAsia="Times New Roman"/>
+                <w:color w:val="404040" w:themeColor="text1" w:themeTint="BF"/>
+                <w:sz w:val="21"/>
+                <w:szCs w:val="21"/>
+                <w:lang w:eastAsia="en-GB"/>
+              </w:rPr>
+              <w:t xml:space="preserve">Sustainability multiplier = Sum of (Sustainability for Each region x </w:t>
+            </w:r>
+            <w:r>
+              <w:rPr>
+                <w:rFonts w:eastAsia="Times New Roman"/>
+                <w:color w:val="404040" w:themeColor="text1" w:themeTint="BF"/>
+                <w:sz w:val="21"/>
+                <w:szCs w:val="21"/>
+                <w:lang w:eastAsia="en-GB"/>
+              </w:rPr>
+              <w:t>((</w:t>
+            </w:r>
+            <w:r>
+              <w:rPr>
+                <w:rFonts w:eastAsia="Times New Roman"/>
+                <w:color w:val="404040" w:themeColor="text1" w:themeTint="BF"/>
+                <w:sz w:val="21"/>
+                <w:szCs w:val="21"/>
+                <w:lang w:eastAsia="en-GB"/>
+              </w:rPr>
+              <w:t>Quantity fished from Each marine region/Total Quantity fished from All marine regions)</w:t>
+            </w:r>
+            <w:r>
+              <w:rPr>
+                <w:rFonts w:eastAsia="Times New Roman"/>
+                <w:color w:val="404040" w:themeColor="text1" w:themeTint="BF"/>
+                <w:sz w:val="21"/>
+                <w:szCs w:val="21"/>
+                <w:lang w:eastAsia="en-GB"/>
+              </w:rPr>
+              <w:t>)</w:t>
+            </w:r>
+          </w:p>
+          <w:p>
+            <w:pPr>
+              <w:keepLines/>
+              <w:shd w:val="clear" w:color="auto" w:fill="FFFFFF" w:themeFill="background1"/>
+              <w:tabs>
+                <w:tab w:val="left" w:pos="450"/>
+              </w:tabs>
+              <w:spacing w:before="240" w:after="0" w:line="240" w:lineRule="auto"/>
+              <w:rPr>
+                <w:rFonts w:eastAsia="Times New Roman"/>
+                <w:color w:val="404040" w:themeColor="text1" w:themeTint="BF"/>
+                <w:sz w:val="21"/>
+                <w:szCs w:val="21"/>
+                <w:lang w:eastAsia="en-GB"/>
+              </w:rPr>
             </w:pPr>
             <w:r>
               <w:rPr>
                 <w:noProof/>
               </w:rPr>
               <w:drawing>
-                <wp:inline distT="0" distB="0" distL="0" distR="0" wp14:anchorId="667035A1" wp14:editId="5811C9DD">
-                  <wp:extent cx="3578225" cy="563245"/>
-                  <wp:effectExtent l="0" t="0" r="3175" b="8255"/>
-                  <wp:docPr id="3" name="Picture 3"/>
+                <wp:inline distT="0" distB="0" distL="0" distR="0" wp14:anchorId="77DC2B78" wp14:editId="33DC8DAF">
+                  <wp:extent cx="825500" cy="428625"/>
+                  <wp:effectExtent l="0" t="0" r="0" b="9525"/>
+                  <wp:docPr id="4" name="Picture 4"/>
                   <wp:cNvGraphicFramePr>
                     <a:graphicFrameLocks xmlns:a="http://schemas.openxmlformats.org/drawingml/2006/main" noChangeAspect="1"/>
                   </wp:cNvGraphicFramePr>
@@ -4942,7 +5436,7 @@
                         <pic:spPr bwMode="auto">
                           <a:xfrm>
                             <a:off x="0" y="0"/>
-                            <a:ext cx="3578225" cy="563245"/>
+                            <a:ext cx="825500" cy="428625"/>
                           </a:xfrm>
                           <a:prstGeom prst="rect">
                             <a:avLst/>
@@ -4983,7 +5477,8 @@
                 <w:szCs w:val="21"/>
                 <w:lang w:eastAsia="en-GB"/>
               </w:rPr>
-              <w:t xml:space="preserve">b) </w:t>
+              <w:lastRenderedPageBreak/>
+              <w:t xml:space="preserve">d) </w:t>
             </w:r>
             <w:r>
               <w:rPr>
@@ -4993,354 +5488,131 @@
                 <w:szCs w:val="21"/>
                 <w:lang w:eastAsia="en-GB"/>
               </w:rPr>
-              <w:t xml:space="preserve">In order to disaggregate for the value added of marine capture fisheries and the value added of aquaculture, the quantity of fish produced from marine capture fisheries will be divided by total quantity of national production of fish, and then multiplied by the percentage of GDP from fisheries and aquaculture. As such, the quantity of production of marine capture fisheries is used as a proxy for the value of marine capture </w:t>
-            </w:r>
-            <w:r>
+              <w:t>The value added of marine capture fisheries (b) will be adjusted by the sustainability multiplier (c) to get the sustainable marine capture fisheries as a percentage of GDP</w:t>
+            </w:r>
+          </w:p>
+          <w:p>
+            <w:pPr>
+              <w:pStyle w:val="MText"/>
               <w:rPr>
                 <w:color w:val="404040" w:themeColor="text1" w:themeTint="BF"/>
-                <w:lang w:eastAsia="en-GB"/>
-              </w:rPr>
-              <w:t>fisheries</w:t>
-            </w:r>
-          </w:p>
-          <w:p>
-            <w:pPr>
-              <w:pStyle w:val="ListParagraph"/>
-              <w:keepLines/>
-              <w:shd w:val="clear" w:color="auto" w:fill="FFFFFF" w:themeFill="background1"/>
-              <w:tabs>
-                <w:tab w:val="left" w:pos="450"/>
-              </w:tabs>
-              <w:spacing w:before="240" w:after="0" w:line="240" w:lineRule="auto"/>
-              <w:ind w:left="0"/>
-              <w:contextualSpacing w:val="0"/>
-              <w:rPr>
-                <w:rFonts w:eastAsia="Times New Roman"/>
-                <w:color w:val="404040" w:themeColor="text1" w:themeTint="BF"/>
+              </w:rPr>
+            </w:pPr>
+          </w:p>
+          <w:p>
+            <w:pPr>
+              <w:pStyle w:val="Default"/>
+              <w:jc w:val="center"/>
+              <w:rPr>
+                <w:rFonts w:asciiTheme="minorHAnsi" w:hAnsiTheme="minorHAnsi" w:cstheme="minorHAnsi"/>
+                <w:i/>
+                <w:iCs/>
                 <w:sz w:val="21"/>
                 <w:szCs w:val="21"/>
-                <w:lang w:eastAsia="en-GB"/>
-              </w:rPr>
-            </w:pPr>
-            <w:r>
-              <w:rPr>
-                <w:noProof/>
-              </w:rPr>
-              <w:drawing>
-                <wp:inline distT="0" distB="0" distL="0" distR="0" wp14:anchorId="036CAEDE" wp14:editId="48FDF234">
-                  <wp:extent cx="3578225" cy="431800"/>
-                  <wp:effectExtent l="0" t="0" r="3175" b="6350"/>
-                  <wp:docPr id="5" name="Picture 5"/>
-                  <wp:cNvGraphicFramePr>
-                    <a:graphicFrameLocks xmlns:a="http://schemas.openxmlformats.org/drawingml/2006/main" noChangeAspect="1"/>
-                  </wp:cNvGraphicFramePr>
-                  <a:graphic xmlns:a="http://schemas.openxmlformats.org/drawingml/2006/main">
-                    <a:graphicData uri="http://schemas.openxmlformats.org/drawingml/2006/picture">
-                      <pic:pic xmlns:pic="http://schemas.openxmlformats.org/drawingml/2006/picture">
-                        <pic:nvPicPr>
-                          <pic:cNvPr id="0" name="Picture 3"/>
-                          <pic:cNvPicPr>
-                            <a:picLocks noChangeAspect="1" noChangeArrowheads="1"/>
-                          </pic:cNvPicPr>
-                        </pic:nvPicPr>
-                        <pic:blipFill>
-                          <a:blip r:embed="rId9" cstate="print">
-                            <a:extLst>
-                              <a:ext uri="{28A0092B-C50C-407E-A947-70E740481C1C}">
-                                <a14:useLocalDpi xmlns:a14="http://schemas.microsoft.com/office/drawing/2010/main" val="0"/>
-                              </a:ext>
-                            </a:extLst>
-                          </a:blip>
-                          <a:srcRect/>
-                          <a:stretch>
-                            <a:fillRect/>
-                          </a:stretch>
-                        </pic:blipFill>
-                        <pic:spPr bwMode="auto">
-                          <a:xfrm>
-                            <a:off x="0" y="0"/>
-                            <a:ext cx="3578225" cy="431800"/>
-                          </a:xfrm>
-                          <a:prstGeom prst="rect">
-                            <a:avLst/>
-                          </a:prstGeom>
-                          <a:noFill/>
-                          <a:ln>
-                            <a:noFill/>
-                          </a:ln>
-                        </pic:spPr>
-                      </pic:pic>
-                    </a:graphicData>
-                  </a:graphic>
-                </wp:inline>
-              </w:drawing>
-            </w:r>
-          </w:p>
-          <w:p>
-            <w:pPr>
-              <w:keepLines/>
-              <w:shd w:val="clear" w:color="auto" w:fill="FFFFFF" w:themeFill="background1"/>
-              <w:tabs>
-                <w:tab w:val="left" w:pos="450"/>
-              </w:tabs>
-              <w:spacing w:before="240" w:after="0" w:line="240" w:lineRule="auto"/>
-              <w:rPr>
-                <w:rFonts w:eastAsia="Times New Roman"/>
-                <w:color w:val="404040" w:themeColor="text1" w:themeTint="BF"/>
+              </w:rPr>
+            </w:pPr>
+            <w:r>
+              <w:rPr>
+                <w:rFonts w:asciiTheme="minorHAnsi" w:hAnsiTheme="minorHAnsi" w:cstheme="minorHAnsi"/>
+                <w:i/>
+                <w:iCs/>
                 <w:sz w:val="21"/>
                 <w:szCs w:val="21"/>
-                <w:lang w:eastAsia="en-GB"/>
-              </w:rPr>
-            </w:pPr>
-            <w:r>
-              <w:rPr>
-                <w:rFonts w:eastAsia="Times New Roman"/>
-                <w:color w:val="404040" w:themeColor="text1" w:themeTint="BF"/>
+              </w:rPr>
+              <w:t>Sustainable marine capture Fisheries as a % of GDP = Sustainability multiplier x Value Added marine Fisheries</w:t>
+            </w:r>
+          </w:p>
+          <w:p>
+            <w:pPr>
+              <w:pStyle w:val="Default"/>
+              <w:jc w:val="center"/>
+              <w:rPr>
+                <w:rFonts w:asciiTheme="minorHAnsi" w:hAnsiTheme="minorHAnsi" w:cstheme="minorHAnsi"/>
+                <w:i/>
+                <w:iCs/>
                 <w:sz w:val="21"/>
                 <w:szCs w:val="21"/>
-                <w:lang w:eastAsia="en-GB"/>
-              </w:rPr>
-              <w:t xml:space="preserve">c) </w:t>
-            </w:r>
-            <w:r>
-              <w:rPr>
-                <w:rFonts w:eastAsia="Times New Roman"/>
-                <w:color w:val="404040" w:themeColor="text1" w:themeTint="BF"/>
+              </w:rPr>
+            </w:pPr>
+          </w:p>
+          <w:p>
+            <w:pPr>
+              <w:pStyle w:val="Default"/>
+              <w:jc w:val="center"/>
+              <w:rPr>
+                <w:rFonts w:asciiTheme="minorHAnsi" w:hAnsiTheme="minorHAnsi" w:cstheme="minorHAnsi"/>
+                <w:i/>
+                <w:iCs/>
                 <w:sz w:val="21"/>
                 <w:szCs w:val="21"/>
-                <w:lang w:eastAsia="en-GB"/>
-              </w:rPr>
-              <w:t>The sustainability multiplier will be calculated based on the average sustainability published periodically for each FAO major marine fishing area.</w:t>
-            </w:r>
-            <w:r>
-              <w:rPr>
-                <w:rFonts w:eastAsia="Times New Roman"/>
-                <w:color w:val="404040" w:themeColor="text1" w:themeTint="BF"/>
+              </w:rPr>
+            </w:pPr>
+            <w:proofErr w:type="spellStart"/>
+            <w:r>
+              <w:rPr>
+                <w:rFonts w:asciiTheme="minorHAnsi" w:hAnsiTheme="minorHAnsi" w:cstheme="minorHAnsi"/>
+                <w:i/>
+                <w:iCs/>
                 <w:sz w:val="21"/>
                 <w:szCs w:val="21"/>
-                <w:lang w:eastAsia="en-GB"/>
-              </w:rPr>
-              <w:t xml:space="preserve">  </w:t>
-            </w:r>
-          </w:p>
-          <w:p>
-            <w:pPr>
-              <w:keepLines/>
-              <w:shd w:val="clear" w:color="auto" w:fill="FFFFFF" w:themeFill="background1"/>
-              <w:tabs>
-                <w:tab w:val="left" w:pos="450"/>
-              </w:tabs>
-              <w:spacing w:before="240" w:after="0" w:line="240" w:lineRule="auto"/>
-              <w:rPr>
-                <w:rFonts w:eastAsia="Times New Roman"/>
-                <w:color w:val="404040" w:themeColor="text1" w:themeTint="BF"/>
+              </w:rPr>
+              <w:t>SuGDP</w:t>
+            </w:r>
+            <w:r>
+              <w:rPr>
+                <w:rFonts w:asciiTheme="minorHAnsi" w:hAnsiTheme="minorHAnsi" w:cstheme="minorHAnsi"/>
+                <w:i/>
+                <w:iCs/>
                 <w:sz w:val="21"/>
                 <w:szCs w:val="21"/>
-                <w:lang w:eastAsia="en-GB"/>
-              </w:rPr>
-            </w:pPr>
-            <w:r>
-              <w:rPr>
-                <w:rFonts w:eastAsia="Times New Roman"/>
-                <w:color w:val="404040" w:themeColor="text1" w:themeTint="BF"/>
+                <w:vertAlign w:val="subscript"/>
+              </w:rPr>
+              <w:t>F</w:t>
+            </w:r>
+            <w:proofErr w:type="spellEnd"/>
+            <w:r>
+              <w:rPr>
+                <w:rFonts w:asciiTheme="minorHAnsi" w:hAnsiTheme="minorHAnsi" w:cstheme="minorHAnsi"/>
+                <w:i/>
+                <w:iCs/>
                 <w:sz w:val="21"/>
                 <w:szCs w:val="21"/>
-                <w:lang w:eastAsia="en-GB"/>
-              </w:rPr>
-              <w:t xml:space="preserve">For each country, the sustainability multiplier will be the average sustainability weighted by the proportion of the quantity of marine capture for each respective fishing area in which the country performs fishing activities. When a country fishes in only one FAO fishing area, its sustainability multiplier will be equal to the average sustainability of stocks in that area. </w:t>
-            </w:r>
-          </w:p>
-          <w:p>
-            <w:pPr>
-              <w:pStyle w:val="ListParagraph"/>
-              <w:keepLines/>
-              <w:shd w:val="clear" w:color="auto" w:fill="FFFFFF" w:themeFill="background1"/>
-              <w:tabs>
-                <w:tab w:val="left" w:pos="450"/>
-              </w:tabs>
-              <w:spacing w:before="240" w:after="0" w:line="240" w:lineRule="auto"/>
-              <w:ind w:left="0"/>
-              <w:contextualSpacing w:val="0"/>
-              <w:rPr>
-                <w:rFonts w:eastAsia="Times New Roman"/>
-                <w:color w:val="404040" w:themeColor="text1" w:themeTint="BF"/>
+              </w:rPr>
+              <w:t xml:space="preserve"> = </w:t>
+            </w:r>
+            <w:proofErr w:type="spellStart"/>
+            <w:r>
+              <w:rPr>
+                <w:rFonts w:asciiTheme="minorHAnsi" w:hAnsiTheme="minorHAnsi" w:cstheme="minorHAnsi"/>
+                <w:i/>
+                <w:iCs/>
                 <w:sz w:val="21"/>
                 <w:szCs w:val="21"/>
-                <w:lang w:eastAsia="en-GB"/>
-              </w:rPr>
-            </w:pPr>
-            <w:r>
-              <w:rPr>
-                <w:noProof/>
-              </w:rPr>
-              <w:drawing>
-                <wp:inline distT="0" distB="0" distL="0" distR="0" wp14:anchorId="59D3DEF4" wp14:editId="7D4B85CA">
-                  <wp:extent cx="3578225" cy="497205"/>
-                  <wp:effectExtent l="0" t="0" r="3175" b="0"/>
-                  <wp:docPr id="7" name="Picture 7"/>
-                  <wp:cNvGraphicFramePr>
-                    <a:graphicFrameLocks xmlns:a="http://schemas.openxmlformats.org/drawingml/2006/main" noChangeAspect="1"/>
-                  </wp:cNvGraphicFramePr>
-                  <a:graphic xmlns:a="http://schemas.openxmlformats.org/drawingml/2006/main">
-                    <a:graphicData uri="http://schemas.openxmlformats.org/drawingml/2006/picture">
-                      <pic:pic xmlns:pic="http://schemas.openxmlformats.org/drawingml/2006/picture">
-                        <pic:nvPicPr>
-                          <pic:cNvPr id="0" name="Picture 5"/>
-                          <pic:cNvPicPr>
-                            <a:picLocks noChangeAspect="1" noChangeArrowheads="1"/>
-                          </pic:cNvPicPr>
-                        </pic:nvPicPr>
-                        <pic:blipFill>
-                          <a:blip r:embed="rId10" cstate="print">
-                            <a:extLst>
-                              <a:ext uri="{28A0092B-C50C-407E-A947-70E740481C1C}">
-                                <a14:useLocalDpi xmlns:a14="http://schemas.microsoft.com/office/drawing/2010/main" val="0"/>
-                              </a:ext>
-                            </a:extLst>
-                          </a:blip>
-                          <a:srcRect/>
-                          <a:stretch>
-                            <a:fillRect/>
-                          </a:stretch>
-                        </pic:blipFill>
-                        <pic:spPr bwMode="auto">
-                          <a:xfrm>
-                            <a:off x="0" y="0"/>
-                            <a:ext cx="3578225" cy="497205"/>
-                          </a:xfrm>
-                          <a:prstGeom prst="rect">
-                            <a:avLst/>
-                          </a:prstGeom>
-                          <a:noFill/>
-                          <a:ln>
-                            <a:noFill/>
-                          </a:ln>
-                        </pic:spPr>
-                      </pic:pic>
-                    </a:graphicData>
-                  </a:graphic>
-                </wp:inline>
-              </w:drawing>
-            </w:r>
-          </w:p>
-          <w:p>
-            <w:pPr>
-              <w:keepLines/>
-              <w:shd w:val="clear" w:color="auto" w:fill="FFFFFF" w:themeFill="background1"/>
-              <w:tabs>
-                <w:tab w:val="left" w:pos="450"/>
-              </w:tabs>
-              <w:spacing w:before="240" w:after="0" w:line="240" w:lineRule="auto"/>
-              <w:rPr>
-                <w:rFonts w:eastAsia="Times New Roman"/>
-                <w:color w:val="404040" w:themeColor="text1" w:themeTint="BF"/>
+              </w:rPr>
+              <w:t>Sm</w:t>
+            </w:r>
+            <w:proofErr w:type="spellEnd"/>
+            <w:r>
+              <w:rPr>
+                <w:rFonts w:asciiTheme="minorHAnsi" w:hAnsiTheme="minorHAnsi" w:cstheme="minorHAnsi"/>
+                <w:i/>
+                <w:iCs/>
                 <w:sz w:val="21"/>
                 <w:szCs w:val="21"/>
-                <w:lang w:eastAsia="en-GB"/>
-              </w:rPr>
-            </w:pPr>
-            <w:r>
-              <w:rPr>
-                <w:rFonts w:eastAsia="Times New Roman"/>
-                <w:color w:val="404040" w:themeColor="text1" w:themeTint="BF"/>
+              </w:rPr>
+              <w:t xml:space="preserve"> x VA</w:t>
+            </w:r>
+            <w:r>
+              <w:rPr>
+                <w:rFonts w:asciiTheme="minorHAnsi" w:hAnsiTheme="minorHAnsi" w:cstheme="minorHAnsi"/>
+                <w:i/>
+                <w:iCs/>
                 <w:sz w:val="21"/>
                 <w:szCs w:val="21"/>
-                <w:lang w:eastAsia="en-GB"/>
-              </w:rPr>
-              <w:t xml:space="preserve">d) </w:t>
-            </w:r>
-            <w:r>
-              <w:rPr>
-                <w:rFonts w:eastAsia="Times New Roman"/>
-                <w:color w:val="404040" w:themeColor="text1" w:themeTint="BF"/>
-                <w:sz w:val="21"/>
-                <w:szCs w:val="21"/>
-                <w:lang w:eastAsia="en-GB"/>
-              </w:rPr>
-              <w:t>The value added of marine capture fisheries (b) will be adjusted by the sustainability multiplier (c) to get the sustainable marine capture fisheries as a percentage of GDP</w:t>
-            </w:r>
-          </w:p>
-          <w:p>
-            <w:pPr>
-              <w:pStyle w:val="MText"/>
-              <w:rPr>
-                <w:color w:val="404040" w:themeColor="text1" w:themeTint="BF"/>
-              </w:rPr>
-            </w:pPr>
-          </w:p>
-          <w:p>
-            <w:pPr>
-              <w:pStyle w:val="MText"/>
-              <w:rPr>
-                <w:color w:val="404040" w:themeColor="text1" w:themeTint="BF"/>
-              </w:rPr>
-            </w:pPr>
-            <w:r>
-              <w:rPr>
-                <w:noProof/>
-              </w:rPr>
-              <w:drawing>
-                <wp:inline distT="0" distB="0" distL="0" distR="0" wp14:anchorId="1F112AC1" wp14:editId="319126DD">
-                  <wp:extent cx="3578225" cy="292100"/>
-                  <wp:effectExtent l="0" t="0" r="3175" b="0"/>
-                  <wp:docPr id="10" name="Picture 10"/>
-                  <wp:cNvGraphicFramePr>
-                    <a:graphicFrameLocks xmlns:a="http://schemas.openxmlformats.org/drawingml/2006/main" noChangeAspect="1"/>
-                  </wp:cNvGraphicFramePr>
-                  <a:graphic xmlns:a="http://schemas.openxmlformats.org/drawingml/2006/main">
-                    <a:graphicData uri="http://schemas.openxmlformats.org/drawingml/2006/picture">
-                      <pic:pic xmlns:pic="http://schemas.openxmlformats.org/drawingml/2006/picture">
-                        <pic:nvPicPr>
-                          <pic:cNvPr id="0" name="Picture 11"/>
-                          <pic:cNvPicPr>
-                            <a:picLocks noChangeAspect="1" noChangeArrowheads="1"/>
-                          </pic:cNvPicPr>
-                        </pic:nvPicPr>
-                        <pic:blipFill rotWithShape="1">
-                          <a:blip r:embed="rId11" cstate="print">
-                            <a:extLst>
-                              <a:ext uri="{28A0092B-C50C-407E-A947-70E740481C1C}">
-                                <a14:useLocalDpi xmlns:a14="http://schemas.microsoft.com/office/drawing/2010/main" val="0"/>
-                              </a:ext>
-                            </a:extLst>
-                          </a:blip>
-                          <a:srcRect b="14018"/>
-                          <a:stretch/>
-                        </pic:blipFill>
-                        <pic:spPr bwMode="auto">
-                          <a:xfrm>
-                            <a:off x="0" y="0"/>
-                            <a:ext cx="3578225" cy="292100"/>
-                          </a:xfrm>
-                          <a:prstGeom prst="rect">
-                            <a:avLst/>
-                          </a:prstGeom>
-                          <a:noFill/>
-                          <a:ln>
-                            <a:noFill/>
-                          </a:ln>
-                          <a:extLst>
-                            <a:ext uri="{53640926-AAD7-44D8-BBD7-CCE9431645EC}">
-                              <a14:shadowObscured xmlns:a14="http://schemas.microsoft.com/office/drawing/2010/main"/>
-                            </a:ext>
-                          </a:extLst>
-                        </pic:spPr>
-                      </pic:pic>
-                    </a:graphicData>
-                  </a:graphic>
-                </wp:inline>
-              </w:drawing>
-            </w:r>
-          </w:p>
-          <w:p>
-            <w:pPr>
-              <w:pStyle w:val="Default"/>
-              <w:rPr>
-                <w:rFonts w:asciiTheme="minorHAnsi" w:hAnsiTheme="minorHAnsi" w:cstheme="minorHAnsi"/>
-                <w:sz w:val="21"/>
-                <w:szCs w:val="21"/>
-              </w:rPr>
-            </w:pPr>
+                <w:vertAlign w:val="subscript"/>
+              </w:rPr>
+              <w:t>F</w:t>
+            </w:r>
           </w:p>
           <w:p>
             <w:pPr>
@@ -5397,7 +5669,7 @@
                           </pic:cNvPicPr>
                         </pic:nvPicPr>
                         <pic:blipFill>
-                          <a:blip r:embed="rId12" cstate="print">
+                          <a:blip r:embed="rId9" cstate="print">
                             <a:extLst>
                               <a:ext uri="{28A0092B-C50C-407E-A947-70E740481C1C}">
                                 <a14:useLocalDpi xmlns:a14="http://schemas.microsoft.com/office/drawing/2010/main" val="0"/>
@@ -5625,14 +5897,27 @@
               <w:rPr>
                 <w:b/>
                 <w:bCs/>
+                <w:i/>
+                <w:iCs/>
               </w:rPr>
             </w:pPr>
             <w:r>
               <w:rPr>
                 <w:b/>
                 <w:bCs/>
+                <w:i/>
+                <w:iCs/>
               </w:rPr>
               <w:t>At country level</w:t>
+            </w:r>
+            <w:r>
+              <w:rPr>
+                <w:b/>
+                <w:bCs/>
+                <w:i/>
+                <w:iCs/>
+              </w:rPr>
+              <w:t>:</w:t>
             </w:r>
           </w:p>
           <w:p>
@@ -5693,6 +5978,8 @@
                 <w:rFonts w:eastAsia="Times New Roman"/>
                 <w:b/>
                 <w:bCs/>
+                <w:i/>
+                <w:iCs/>
                 <w:color w:val="404040" w:themeColor="text1" w:themeTint="BF"/>
                 <w:sz w:val="21"/>
                 <w:szCs w:val="21"/>
@@ -5704,12 +5991,28 @@
                 <w:rFonts w:eastAsia="Times New Roman"/>
                 <w:b/>
                 <w:bCs/>
+                <w:i/>
+                <w:iCs/>
                 <w:color w:val="404040" w:themeColor="text1" w:themeTint="BF"/>
                 <w:sz w:val="21"/>
                 <w:szCs w:val="21"/>
                 <w:lang w:eastAsia="en-GB"/>
               </w:rPr>
               <w:t>At regional and global level</w:t>
+            </w:r>
+            <w:r>
+              <w:rPr>
+                <w:rFonts w:eastAsia="Times New Roman"/>
+                <w:b/>
+                <w:bCs/>
+                <w:i/>
+                <w:iCs/>
+                <w:color w:val="404040" w:themeColor="text1" w:themeTint="BF"/>
+                <w:sz w:val="21"/>
+                <w:szCs w:val="21"/>
+                <w:lang w:eastAsia="en-GB"/>
+              </w:rPr>
+              <w:t>:</w:t>
             </w:r>
           </w:p>
           <w:p>
@@ -7435,7 +7738,6 @@
                       <w:szCs w:val="21"/>
                       <w:lang w:eastAsia="en-GB"/>
                     </w:rPr>
-                    <w:lastRenderedPageBreak/>
                     <w:t>Sub-Saharan Africa</w:t>
                   </w:r>
                 </w:p>
@@ -11538,6 +11840,7 @@
                 <w:sz w:val="32"/>
                 <w:szCs w:val="32"/>
               </w:rPr>
+              <w:lastRenderedPageBreak/>
               <w:t>6</w:t>
             </w:r>
             <w:r>
@@ -11791,7 +12094,6 @@
                 <w:sz w:val="32"/>
                 <w:szCs w:val="32"/>
               </w:rPr>
-              <w:lastRenderedPageBreak/>
               <w:t>7. References and documentation</w:t>
             </w:r>
             <w:bookmarkEnd w:id="34"/>
@@ -11938,7 +12240,7 @@
             <w:r>
               <w:t xml:space="preserve">Sustainable Development Goal 14.7.1: </w:t>
             </w:r>
-            <w:hyperlink r:id="rId13" w:history="1">
+            <w:hyperlink r:id="rId10" w:history="1">
               <w:r>
                 <w:rPr>
                   <w:rStyle w:val="Hyperlink"/>
@@ -11968,7 +12270,7 @@
             <w:r>
               <w:t xml:space="preserve">). In: FAO Fisheries and Aquaculture Department [online]. Rome. Updated 2018. </w:t>
             </w:r>
-            <w:hyperlink r:id="rId14" w:history="1">
+            <w:hyperlink r:id="rId11" w:history="1">
               <w:r>
                 <w:rPr>
                   <w:rStyle w:val="Hyperlink"/>
@@ -11990,7 +12292,7 @@
             <w:r>
               <w:t xml:space="preserve">FAO. 2018. FAO yearbook. Fishery and Aquaculture Statistics 2016. Rome: </w:t>
             </w:r>
-            <w:hyperlink r:id="rId15" w:history="1">
+            <w:hyperlink r:id="rId12" w:history="1">
               <w:r>
                 <w:rPr>
                   <w:rStyle w:val="Hyperlink"/>
@@ -12026,7 +12328,7 @@
             <w:r>
               <w:t xml:space="preserve"> State of World Fisheries and Aquaculture 2018 - Meeting the sustainable development goals. Rome: </w:t>
             </w:r>
-            <w:hyperlink r:id="rId16" w:history="1">
+            <w:hyperlink r:id="rId13" w:history="1">
               <w:r>
                 <w:rPr>
                   <w:rStyle w:val="Hyperlink"/>
@@ -12104,7 +12406,7 @@
               </w:rPr>
               <w:t xml:space="preserve">Rome: </w:t>
             </w:r>
-            <w:hyperlink r:id="rId17" w:history="1">
+            <w:hyperlink r:id="rId14" w:history="1">
               <w:r>
                 <w:rPr>
                   <w:rStyle w:val="Hyperlink"/>
@@ -12131,7 +12433,7 @@
               </w:rPr>
               <w:t xml:space="preserve">ICTSD. 2018. Overfishing, Overfished Stocks, and the Current WTO Negotiations on Fisheries Subsidies:  </w:t>
             </w:r>
-            <w:hyperlink r:id="rId18" w:history="1">
+            <w:hyperlink r:id="rId15" w:history="1">
               <w:r>
                 <w:rPr>
                   <w:rStyle w:val="Hyperlink"/>
@@ -12162,7 +12464,7 @@
               </w:rPr>
               <w:t xml:space="preserve">OECD Annual National Accounts: </w:t>
             </w:r>
-            <w:hyperlink r:id="rId19" w:history="1">
+            <w:hyperlink r:id="rId16" w:history="1">
               <w:r>
                 <w:rPr>
                   <w:rStyle w:val="Hyperlink"/>
@@ -12200,7 +12502,7 @@
               </w:rPr>
               <w:t xml:space="preserve">The United Nations International Standard Industrial Classification of All Economic Activities, revision 4: </w:t>
             </w:r>
-            <w:hyperlink r:id="rId20" w:history="1">
+            <w:hyperlink r:id="rId17" w:history="1">
               <w:r>
                 <w:rPr>
                   <w:rStyle w:val="Hyperlink"/>
@@ -12230,10 +12532,9 @@
               <w:rPr>
                 <w:color w:val="000000" w:themeColor="text1"/>
               </w:rPr>
-              <w:lastRenderedPageBreak/>
               <w:t xml:space="preserve">The United Nations International Standard Industrial Classification of All Economic Activities, revision 4: </w:t>
             </w:r>
-            <w:hyperlink r:id="rId21" w:history="1">
+            <w:hyperlink r:id="rId18" w:history="1">
               <w:r>
                 <w:rPr>
                   <w:rStyle w:val="Hyperlink"/>
@@ -12264,7 +12565,7 @@
               </w:rPr>
               <w:t xml:space="preserve">System of National Accounts 2008 - 2008 SNA: </w:t>
             </w:r>
-            <w:hyperlink r:id="rId22" w:history="1">
+            <w:hyperlink r:id="rId19" w:history="1">
               <w:r>
                 <w:rPr>
                   <w:rStyle w:val="Hyperlink"/>
@@ -12296,7 +12597,7 @@
               </w:rPr>
               <w:t xml:space="preserve">System of National Accounts 1993 - 1993 SNA: </w:t>
             </w:r>
-            <w:hyperlink r:id="rId23" w:history="1">
+            <w:hyperlink r:id="rId20" w:history="1">
               <w:r>
                 <w:rPr>
                   <w:rStyle w:val="Hyperlink"/>
@@ -12353,9 +12654,14 @@
         <w:pStyle w:val="MText"/>
       </w:pPr>
     </w:p>
+    <w:p>
+      <w:pPr>
+        <w:pStyle w:val="MText"/>
+      </w:pPr>
+    </w:p>
     <w:sectPr>
-      <w:footerReference w:type="default" r:id="rId24"/>
-      <w:footerReference w:type="first" r:id="rId25"/>
+      <w:footerReference w:type="default" r:id="rId21"/>
+      <w:footerReference w:type="first" r:id="rId22"/>
       <w:endnotePr>
         <w:numFmt w:val="decimal"/>
       </w:endnotePr>
@@ -17606,6 +17912,7 @@
     <w:rsidRoot w:val="003477CC"/>
     <w:rsid w:val="003477CC"/>
     <w:rsid w:val="00853352"/>
+    <w:rsid w:val="00E13004"/>
   </w:rsids>
   <m:mathPr>
     <m:mathFont m:val="Cambria Math"/>
